--- a/开发日志.docx
+++ b/开发日志.docx
@@ -1439,6 +1439,693 @@
           <w:lang w:val="en-US" w:eastAsia="zh-CN"/>
         </w:rPr>
         <w:t>实现Homework与Affair的CURD。</w:t>
+      </w:r>
+    </w:p>
+    <w:p>
+      <w:pPr>
+        <w:ind w:left="420" w:leftChars="0" w:firstLine="420" w:firstLineChars="0"/>
+        <w:rPr>
+          <w:rFonts w:hint="eastAsia"/>
+          <w:b w:val="0"/>
+          <w:bCs w:val="0"/>
+          <w:color w:val="auto"/>
+          <w:lang w:val="en-US" w:eastAsia="zh-CN"/>
+        </w:rPr>
+      </w:pPr>
+    </w:p>
+    <w:p>
+      <w:pPr>
+        <w:rPr>
+          <w:rFonts w:hint="eastAsia"/>
+          <w:b w:val="0"/>
+          <w:bCs w:val="0"/>
+          <w:color w:val="auto"/>
+          <w:lang w:val="en-US" w:eastAsia="zh-CN"/>
+        </w:rPr>
+      </w:pPr>
+      <w:r>
+        <w:rPr>
+          <w:rFonts w:hint="eastAsia"/>
+          <w:b w:val="0"/>
+          <w:bCs w:val="0"/>
+          <w:color w:val="auto"/>
+          <w:lang w:val="en-US" w:eastAsia="zh-CN"/>
+        </w:rPr>
+        <w:t>1月22日</w:t>
+      </w:r>
+    </w:p>
+    <w:p>
+      <w:pPr>
+        <w:rPr>
+          <w:rFonts w:hint="eastAsia"/>
+          <w:b w:val="0"/>
+          <w:bCs w:val="0"/>
+          <w:color w:val="auto"/>
+          <w:lang w:val="en-US" w:eastAsia="zh-CN"/>
+        </w:rPr>
+      </w:pPr>
+      <w:r>
+        <w:rPr>
+          <w:rFonts w:hint="eastAsia"/>
+          <w:b w:val="0"/>
+          <w:bCs w:val="0"/>
+          <w:color w:val="auto"/>
+          <w:lang w:val="en-US" w:eastAsia="zh-CN"/>
+        </w:rPr>
+        <w:t>脑子一热做了个压力测试，点击按钮插入2000条新记录。点了之后程序卡住，等了三分钟还没缓过来，直接手动kill掉了。重开发现已经插入了1000多条，显示正常，测试搜索性能良好，不过随便划了几下虚拟机就崩掉了。重开划了几下虚拟机又崩了。看了下应用信息，数据占用1.03MB。</w:t>
+      </w:r>
+    </w:p>
+    <w:p>
+      <w:pPr>
+        <w:rPr>
+          <w:rFonts w:hint="eastAsia"/>
+          <w:b w:val="0"/>
+          <w:bCs w:val="0"/>
+          <w:color w:val="auto"/>
+          <w:lang w:val="en-US" w:eastAsia="zh-CN"/>
+        </w:rPr>
+      </w:pPr>
+    </w:p>
+    <w:p>
+      <w:pPr>
+        <w:rPr>
+          <w:rFonts w:hint="eastAsia"/>
+          <w:b w:val="0"/>
+          <w:bCs w:val="0"/>
+          <w:color w:val="auto"/>
+          <w:lang w:val="en-US" w:eastAsia="zh-CN"/>
+        </w:rPr>
+      </w:pPr>
+      <w:r>
+        <w:rPr>
+          <w:rFonts w:hint="eastAsia"/>
+          <w:b w:val="0"/>
+          <w:bCs w:val="0"/>
+          <w:color w:val="auto"/>
+          <w:lang w:val="en-US" w:eastAsia="zh-CN"/>
+        </w:rPr>
+        <w:t>使用String的substring(start,end)获取子串（左含右不含），使用Integer的parseInt(String)把String转Int。</w:t>
+      </w:r>
+    </w:p>
+    <w:p>
+      <w:pPr>
+        <w:rPr>
+          <w:rFonts w:hint="eastAsia"/>
+          <w:b w:val="0"/>
+          <w:bCs w:val="0"/>
+          <w:color w:val="auto"/>
+          <w:lang w:val="en-US" w:eastAsia="zh-CN"/>
+        </w:rPr>
+      </w:pPr>
+      <w:r>
+        <w:rPr>
+          <w:rFonts w:hint="eastAsia"/>
+          <w:b w:val="0"/>
+          <w:bCs w:val="0"/>
+          <w:color w:val="auto"/>
+          <w:lang w:val="en-US" w:eastAsia="zh-CN"/>
+        </w:rPr>
+        <w:t>实现Exam的改查功能。</w:t>
+      </w:r>
+    </w:p>
+    <w:p>
+      <w:pPr>
+        <w:rPr>
+          <w:rFonts w:hint="eastAsia"/>
+          <w:b w:val="0"/>
+          <w:bCs w:val="0"/>
+          <w:color w:val="auto"/>
+          <w:lang w:val="en-US" w:eastAsia="zh-CN"/>
+        </w:rPr>
+      </w:pPr>
+      <w:r>
+        <w:rPr>
+          <w:rFonts w:hint="eastAsia"/>
+          <w:b w:val="0"/>
+          <w:bCs w:val="0"/>
+          <w:color w:val="auto"/>
+          <w:lang w:val="en-US" w:eastAsia="zh-CN"/>
+        </w:rPr>
+        <w:t>打开软件时listview定位到今日的事务</w:t>
+      </w:r>
+    </w:p>
+    <w:p>
+      <w:pPr>
+        <w:rPr>
+          <w:rFonts w:hint="eastAsia"/>
+          <w:b w:val="0"/>
+          <w:bCs w:val="0"/>
+          <w:color w:val="auto"/>
+          <w:lang w:val="en-US" w:eastAsia="zh-CN"/>
+        </w:rPr>
+      </w:pPr>
+    </w:p>
+    <w:p>
+      <w:pPr>
+        <w:rPr>
+          <w:rFonts w:hint="eastAsia"/>
+          <w:b w:val="0"/>
+          <w:bCs w:val="0"/>
+          <w:color w:val="auto"/>
+          <w:lang w:val="en-US" w:eastAsia="zh-CN"/>
+        </w:rPr>
+      </w:pPr>
+      <w:r>
+        <w:rPr>
+          <w:rFonts w:hint="eastAsia"/>
+          <w:b w:val="0"/>
+          <w:bCs w:val="0"/>
+          <w:color w:val="auto"/>
+          <w:lang w:val="en-US" w:eastAsia="zh-CN"/>
+        </w:rPr>
+        <w:t>问题：插入新记录到数据集的顺序不对，始终插入到最后。</w:t>
+      </w:r>
+    </w:p>
+    <w:p>
+      <w:pPr>
+        <w:rPr>
+          <w:rFonts w:hint="eastAsia"/>
+          <w:b w:val="0"/>
+          <w:bCs w:val="0"/>
+          <w:color w:val="auto"/>
+          <w:lang w:val="en-US" w:eastAsia="zh-CN"/>
+        </w:rPr>
+      </w:pPr>
+      <w:r>
+        <w:rPr>
+          <w:rFonts w:hint="eastAsia"/>
+          <w:b w:val="0"/>
+          <w:bCs w:val="0"/>
+          <w:color w:val="auto"/>
+          <w:lang w:val="en-US" w:eastAsia="zh-CN"/>
+        </w:rPr>
+        <w:t>add(</w:t>
+      </w:r>
+      <w:r>
+        <w:rPr>
+          <w:rFonts w:hint="eastAsia"/>
+          <w:b/>
+          <w:bCs/>
+          <w:color w:val="FF0000"/>
+          <w:lang w:val="en-US" w:eastAsia="zh-CN"/>
+        </w:rPr>
+        <w:t>index</w:t>
+      </w:r>
+      <w:r>
+        <w:rPr>
+          <w:rFonts w:hint="eastAsia"/>
+          <w:b w:val="0"/>
+          <w:bCs w:val="0"/>
+          <w:color w:val="auto"/>
+          <w:lang w:val="en-US" w:eastAsia="zh-CN"/>
+        </w:rPr>
+        <w:t>,element)！！！</w:t>
+      </w:r>
+    </w:p>
+    <w:p>
+      <w:pPr>
+        <w:rPr>
+          <w:rFonts w:hint="eastAsia"/>
+          <w:b w:val="0"/>
+          <w:bCs w:val="0"/>
+          <w:color w:val="auto"/>
+          <w:lang w:val="en-US" w:eastAsia="zh-CN"/>
+        </w:rPr>
+      </w:pPr>
+    </w:p>
+    <w:p>
+      <w:pPr>
+        <w:rPr>
+          <w:rFonts w:hint="eastAsia"/>
+          <w:b w:val="0"/>
+          <w:bCs w:val="0"/>
+          <w:color w:val="auto"/>
+          <w:lang w:val="en-US" w:eastAsia="zh-CN"/>
+        </w:rPr>
+      </w:pPr>
+      <w:r>
+        <w:rPr>
+          <w:rFonts w:hint="eastAsia"/>
+          <w:b w:val="0"/>
+          <w:bCs w:val="0"/>
+          <w:color w:val="auto"/>
+          <w:lang w:val="en-US" w:eastAsia="zh-CN"/>
+        </w:rPr>
+        <w:t>使用Refactor重命名布局文件：</w:t>
+      </w:r>
+    </w:p>
+    <w:p>
+      <w:pPr>
+        <w:rPr>
+          <w:rFonts w:hint="eastAsia"/>
+          <w:b w:val="0"/>
+          <w:bCs w:val="0"/>
+          <w:color w:val="auto"/>
+          <w:lang w:val="en-US" w:eastAsia="zh-CN"/>
+        </w:rPr>
+      </w:pPr>
+      <w:r>
+        <w:rPr>
+          <w:rFonts w:hint="eastAsia"/>
+          <w:b w:val="0"/>
+          <w:bCs w:val="0"/>
+          <w:color w:val="auto"/>
+          <w:lang w:val="en-US" w:eastAsia="zh-CN"/>
+        </w:rPr>
+        <w:t>activity_add-&gt;add_note,</w:t>
+      </w:r>
+    </w:p>
+    <w:p>
+      <w:pPr>
+        <w:rPr>
+          <w:rFonts w:hint="eastAsia"/>
+          <w:b w:val="0"/>
+          <w:bCs w:val="0"/>
+          <w:color w:val="auto"/>
+          <w:lang w:val="en-US" w:eastAsia="zh-CN"/>
+        </w:rPr>
+      </w:pPr>
+      <w:r>
+        <w:rPr>
+          <w:rFonts w:hint="eastAsia"/>
+          <w:b w:val="0"/>
+          <w:bCs w:val="0"/>
+          <w:color w:val="auto"/>
+          <w:lang w:val="en-US" w:eastAsia="zh-CN"/>
+        </w:rPr>
+        <w:t>activity_addex-&gt;add_exam,</w:t>
+      </w:r>
+    </w:p>
+    <w:p>
+      <w:pPr>
+        <w:rPr>
+          <w:rFonts w:hint="eastAsia"/>
+          <w:b w:val="0"/>
+          <w:bCs w:val="0"/>
+          <w:color w:val="auto"/>
+          <w:lang w:val="en-US" w:eastAsia="zh-CN"/>
+        </w:rPr>
+      </w:pPr>
+      <w:r>
+        <w:rPr>
+          <w:rFonts w:hint="eastAsia"/>
+          <w:b w:val="0"/>
+          <w:bCs w:val="0"/>
+          <w:color w:val="auto"/>
+          <w:lang w:val="en-US" w:eastAsia="zh-CN"/>
+        </w:rPr>
+        <w:t>activity_update-&gt;update_node,</w:t>
+      </w:r>
+    </w:p>
+    <w:p>
+      <w:pPr>
+        <w:rPr>
+          <w:rFonts w:hint="eastAsia"/>
+          <w:b w:val="0"/>
+          <w:bCs w:val="0"/>
+          <w:color w:val="auto"/>
+          <w:lang w:val="en-US" w:eastAsia="zh-CN"/>
+        </w:rPr>
+      </w:pPr>
+      <w:r>
+        <w:rPr>
+          <w:rFonts w:hint="eastAsia"/>
+          <w:b w:val="0"/>
+          <w:bCs w:val="0"/>
+          <w:color w:val="auto"/>
+          <w:lang w:val="en-US" w:eastAsia="zh-CN"/>
+        </w:rPr>
+        <w:t>activity_updatex-&gt;update_exam,</w:t>
+      </w:r>
+    </w:p>
+    <w:p>
+      <w:pPr>
+        <w:rPr>
+          <w:rFonts w:hint="eastAsia"/>
+          <w:b w:val="0"/>
+          <w:bCs w:val="0"/>
+          <w:color w:val="auto"/>
+          <w:lang w:val="en-US" w:eastAsia="zh-CN"/>
+        </w:rPr>
+      </w:pPr>
+      <w:r>
+        <w:rPr>
+          <w:rFonts w:hint="eastAsia"/>
+          <w:b w:val="0"/>
+          <w:bCs w:val="0"/>
+          <w:color w:val="auto"/>
+          <w:lang w:val="en-US" w:eastAsia="zh-CN"/>
+        </w:rPr>
+        <w:t>控件ID还是得手动改……</w:t>
+      </w:r>
+    </w:p>
+    <w:p>
+      <w:pPr>
+        <w:rPr>
+          <w:rFonts w:hint="eastAsia"/>
+          <w:b w:val="0"/>
+          <w:bCs w:val="0"/>
+          <w:color w:val="auto"/>
+          <w:lang w:val="en-US" w:eastAsia="zh-CN"/>
+        </w:rPr>
+      </w:pPr>
+    </w:p>
+    <w:p>
+      <w:pPr>
+        <w:rPr>
+          <w:rFonts w:hint="eastAsia"/>
+          <w:b w:val="0"/>
+          <w:bCs w:val="0"/>
+          <w:color w:val="auto"/>
+          <w:lang w:val="en-US" w:eastAsia="zh-CN"/>
+        </w:rPr>
+      </w:pPr>
+      <w:r>
+        <w:rPr>
+          <w:rFonts w:hint="eastAsia"/>
+          <w:b w:val="0"/>
+          <w:bCs w:val="0"/>
+          <w:color w:val="auto"/>
+          <w:lang w:val="en-US" w:eastAsia="zh-CN"/>
+        </w:rPr>
+        <w:t>真机上的DatePickerDialog和TimePickerDialog都只是个简单的框（4.4和7.0都是）……虚拟机忽悠人？</w:t>
+      </w:r>
+    </w:p>
+    <w:p>
+      <w:pPr>
+        <w:rPr>
+          <w:rFonts w:hint="eastAsia"/>
+          <w:b w:val="0"/>
+          <w:bCs w:val="0"/>
+          <w:color w:val="auto"/>
+          <w:lang w:val="en-US" w:eastAsia="zh-CN"/>
+        </w:rPr>
+      </w:pPr>
+    </w:p>
+    <w:p>
+      <w:pPr>
+        <w:rPr>
+          <w:rFonts w:hint="eastAsia"/>
+          <w:b w:val="0"/>
+          <w:bCs w:val="0"/>
+          <w:color w:val="auto"/>
+          <w:lang w:val="en-US" w:eastAsia="zh-CN"/>
+        </w:rPr>
+      </w:pPr>
+      <w:r>
+        <w:rPr>
+          <w:rFonts w:hint="eastAsia"/>
+          <w:b w:val="0"/>
+          <w:bCs w:val="0"/>
+          <w:color w:val="auto"/>
+          <w:lang w:val="en-US" w:eastAsia="zh-CN"/>
+        </w:rPr>
+        <w:t>Homework类新增deadline字段，基类的date字段用于存放创建日期。</w:t>
+      </w:r>
+    </w:p>
+    <w:p>
+      <w:pPr>
+        <w:rPr>
+          <w:rFonts w:hint="eastAsia"/>
+          <w:b w:val="0"/>
+          <w:bCs w:val="0"/>
+          <w:color w:val="auto"/>
+          <w:lang w:val="en-US" w:eastAsia="zh-CN"/>
+        </w:rPr>
+      </w:pPr>
+      <w:r>
+        <w:rPr>
+          <w:rFonts w:hint="eastAsia"/>
+          <w:b w:val="0"/>
+          <w:bCs w:val="0"/>
+          <w:color w:val="auto"/>
+          <w:lang w:val="en-US" w:eastAsia="zh-CN"/>
+        </w:rPr>
+        <w:t>重命名布局文件：</w:t>
+      </w:r>
+    </w:p>
+    <w:p>
+      <w:pPr>
+        <w:rPr>
+          <w:rFonts w:hint="eastAsia"/>
+          <w:b w:val="0"/>
+          <w:bCs w:val="0"/>
+          <w:color w:val="auto"/>
+          <w:lang w:val="en-US" w:eastAsia="zh-CN"/>
+        </w:rPr>
+      </w:pPr>
+      <w:r>
+        <w:rPr>
+          <w:rFonts w:hint="eastAsia"/>
+          <w:b w:val="0"/>
+          <w:bCs w:val="0"/>
+          <w:color w:val="auto"/>
+          <w:lang w:val="en-US" w:eastAsia="zh-CN"/>
+        </w:rPr>
+        <w:t>listview-&gt;listview_note</w:t>
+      </w:r>
+    </w:p>
+    <w:p>
+      <w:pPr>
+        <w:rPr>
+          <w:rFonts w:hint="eastAsia"/>
+          <w:b w:val="0"/>
+          <w:bCs w:val="0"/>
+          <w:color w:val="auto"/>
+          <w:lang w:val="en-US" w:eastAsia="zh-CN"/>
+        </w:rPr>
+      </w:pPr>
+      <w:r>
+        <w:rPr>
+          <w:rFonts w:hint="eastAsia"/>
+          <w:b w:val="0"/>
+          <w:bCs w:val="0"/>
+          <w:color w:val="auto"/>
+          <w:lang w:val="en-US" w:eastAsia="zh-CN"/>
+        </w:rPr>
+        <w:t>listviewex-&gt;listview_exam</w:t>
+      </w:r>
+    </w:p>
+    <w:p>
+      <w:pPr>
+        <w:rPr>
+          <w:rFonts w:hint="eastAsia"/>
+          <w:b w:val="0"/>
+          <w:bCs w:val="0"/>
+          <w:color w:val="auto"/>
+          <w:lang w:val="en-US" w:eastAsia="zh-CN"/>
+        </w:rPr>
+      </w:pPr>
+      <w:r>
+        <w:rPr>
+          <w:rFonts w:hint="eastAsia"/>
+          <w:b w:val="0"/>
+          <w:bCs w:val="0"/>
+          <w:color w:val="auto"/>
+          <w:lang w:val="en-US" w:eastAsia="zh-CN"/>
+        </w:rPr>
+        <w:t>每种类型的记录有各自的显示、添加、查看布局。</w:t>
+      </w:r>
+    </w:p>
+    <w:p>
+      <w:pPr>
+        <w:rPr>
+          <w:rFonts w:hint="eastAsia"/>
+          <w:b w:val="0"/>
+          <w:bCs w:val="0"/>
+          <w:color w:val="auto"/>
+          <w:lang w:val="en-US" w:eastAsia="zh-CN"/>
+        </w:rPr>
+      </w:pPr>
+    </w:p>
+    <w:p>
+      <w:pPr>
+        <w:rPr>
+          <w:rFonts w:hint="eastAsia"/>
+          <w:b w:val="0"/>
+          <w:bCs w:val="0"/>
+          <w:color w:val="auto"/>
+          <w:lang w:val="en-US" w:eastAsia="zh-CN"/>
+        </w:rPr>
+      </w:pPr>
+      <w:r>
+        <w:rPr>
+          <w:rFonts w:hint="eastAsia"/>
+          <w:b w:val="0"/>
+          <w:bCs w:val="0"/>
+          <w:color w:val="auto"/>
+          <w:lang w:val="en-US" w:eastAsia="zh-CN"/>
+        </w:rPr>
+        <w:t>更新DataSource的两个get方法，从四个数据表中获取四种记录类型。</w:t>
+      </w:r>
+    </w:p>
+    <w:p>
+      <w:pPr>
+        <w:rPr>
+          <w:rFonts w:hint="eastAsia"/>
+          <w:b w:val="0"/>
+          <w:bCs w:val="0"/>
+          <w:color w:val="auto"/>
+          <w:lang w:val="en-US" w:eastAsia="zh-CN"/>
+        </w:rPr>
+      </w:pPr>
+      <w:r>
+        <w:rPr>
+          <w:rFonts w:hint="eastAsia"/>
+          <w:b w:val="0"/>
+          <w:bCs w:val="0"/>
+          <w:color w:val="auto"/>
+          <w:lang w:val="en-US" w:eastAsia="zh-CN"/>
+        </w:rPr>
+        <w:t>在布局设计页面中设置各个Text的内容，增加可读性。</w:t>
+      </w:r>
+    </w:p>
+    <w:p>
+      <w:pPr>
+        <w:rPr>
+          <w:rFonts w:hint="eastAsia"/>
+          <w:b w:val="0"/>
+          <w:bCs w:val="0"/>
+          <w:color w:val="auto"/>
+          <w:lang w:val="en-US" w:eastAsia="zh-CN"/>
+        </w:rPr>
+      </w:pPr>
+      <w:r>
+        <w:rPr>
+          <w:rFonts w:hint="eastAsia"/>
+          <w:b w:val="0"/>
+          <w:bCs w:val="0"/>
+          <w:color w:val="auto"/>
+          <w:lang w:val="en-US" w:eastAsia="zh-CN"/>
+        </w:rPr>
+        <w:t>封装各个类的get方法，增加可读性。</w:t>
+      </w:r>
+    </w:p>
+    <w:p>
+      <w:pPr>
+        <w:rPr>
+          <w:rFonts w:hint="eastAsia"/>
+          <w:b w:val="0"/>
+          <w:bCs w:val="0"/>
+          <w:color w:val="auto"/>
+          <w:lang w:val="en-US" w:eastAsia="zh-CN"/>
+        </w:rPr>
+      </w:pPr>
+      <w:r>
+        <w:rPr>
+          <w:rFonts w:hint="eastAsia"/>
+          <w:b w:val="0"/>
+          <w:bCs w:val="0"/>
+          <w:color w:val="auto"/>
+          <w:lang w:val="en-US" w:eastAsia="zh-CN"/>
+        </w:rPr>
+        <w:t>考虑到更改功能使用删除+插入的方式实现的，故把所有数据类改为只读类。</w:t>
+      </w:r>
+    </w:p>
+    <w:p>
+      <w:pPr>
+        <w:rPr>
+          <w:rFonts w:hint="eastAsia"/>
+          <w:b w:val="0"/>
+          <w:bCs w:val="0"/>
+          <w:color w:val="auto"/>
+          <w:lang w:val="en-US" w:eastAsia="zh-CN"/>
+        </w:rPr>
+      </w:pPr>
+      <w:r>
+        <w:rPr>
+          <w:rFonts w:hint="eastAsia"/>
+          <w:b w:val="0"/>
+          <w:bCs w:val="0"/>
+          <w:color w:val="auto"/>
+          <w:lang w:val="en-US" w:eastAsia="zh-CN"/>
+        </w:rPr>
+        <w:t>完善DataAdapter类，每种类型一个ViewHolder类。</w:t>
+      </w:r>
+    </w:p>
+    <w:p>
+      <w:pPr>
+        <w:rPr>
+          <w:rFonts w:hint="eastAsia"/>
+          <w:b w:val="0"/>
+          <w:bCs w:val="0"/>
+          <w:color w:val="auto"/>
+          <w:lang w:val="en-US" w:eastAsia="zh-CN"/>
+        </w:rPr>
+      </w:pPr>
+    </w:p>
+    <w:p>
+      <w:pPr>
+        <w:rPr>
+          <w:rFonts w:hint="eastAsia"/>
+          <w:b w:val="0"/>
+          <w:bCs w:val="0"/>
+          <w:color w:val="auto"/>
+          <w:lang w:val="en-US" w:eastAsia="zh-CN"/>
+        </w:rPr>
+      </w:pPr>
+      <w:r>
+        <w:rPr>
+          <w:rFonts w:hint="eastAsia"/>
+          <w:b w:val="0"/>
+          <w:bCs w:val="0"/>
+          <w:color w:val="auto"/>
+          <w:lang w:val="en-US" w:eastAsia="zh-CN"/>
+        </w:rPr>
+        <w:t>Homework类型是按createDate排序还是按deadline排序？</w:t>
+      </w:r>
+    </w:p>
+    <w:p>
+      <w:pPr>
+        <w:rPr>
+          <w:rFonts w:hint="eastAsia"/>
+          <w:b w:val="0"/>
+          <w:bCs w:val="0"/>
+          <w:color w:val="auto"/>
+          <w:lang w:val="en-US" w:eastAsia="zh-CN"/>
+        </w:rPr>
+      </w:pPr>
+      <w:r>
+        <w:rPr>
+          <w:rFonts w:hint="eastAsia"/>
+          <w:b w:val="0"/>
+          <w:bCs w:val="0"/>
+          <w:color w:val="auto"/>
+          <w:lang w:val="en-US" w:eastAsia="zh-CN"/>
+        </w:rPr>
+        <w:t>先用createDate排序便于测试。</w:t>
+      </w:r>
+    </w:p>
+    <w:p>
+      <w:pPr>
+        <w:rPr>
+          <w:rFonts w:hint="eastAsia"/>
+          <w:b w:val="0"/>
+          <w:bCs w:val="0"/>
+          <w:color w:val="auto"/>
+          <w:lang w:val="en-US" w:eastAsia="zh-CN"/>
+        </w:rPr>
+      </w:pPr>
+    </w:p>
+    <w:p>
+      <w:pPr>
+        <w:rPr>
+          <w:rFonts w:hint="eastAsia"/>
+          <w:b w:val="0"/>
+          <w:bCs w:val="0"/>
+          <w:color w:val="auto"/>
+          <w:lang w:val="en-US" w:eastAsia="zh-CN"/>
+        </w:rPr>
+      </w:pPr>
+      <w:r>
+        <w:rPr>
+          <w:rFonts w:hint="eastAsia"/>
+          <w:b w:val="0"/>
+          <w:bCs w:val="0"/>
+          <w:color w:val="auto"/>
+          <w:lang w:val="en-US" w:eastAsia="zh-CN"/>
+        </w:rPr>
+        <w:t>重构MainActivity中添加和更改功能后续操作的代码。</w:t>
       </w:r>
       <w:bookmarkStart w:id="0" w:name="_GoBack"/>
       <w:bookmarkEnd w:id="0"/>

--- a/开发日志.docx
+++ b/开发日志.docx
@@ -1808,7 +1808,7 @@
           <w:color w:val="auto"/>
           <w:lang w:val="en-US" w:eastAsia="zh-CN"/>
         </w:rPr>
-        <w:t>真机上的DatePickerDialog和TimePickerDialog都只是个简单的框（4.4和7.0都是）……虚拟机忽悠人？</w:t>
+        <w:t>真机上的DatePickerDialog和TimePickerDialog都只是个简单的框（4.4和7.0都是）……虚拟机上格外高端，忽悠人？</w:t>
       </w:r>
     </w:p>
     <w:p>
@@ -2127,6 +2127,187 @@
         </w:rPr>
         <w:t>重构MainActivity中添加和更改功能后续操作的代码。</w:t>
       </w:r>
+    </w:p>
+    <w:p>
+      <w:pPr>
+        <w:rPr>
+          <w:rFonts w:hint="eastAsia"/>
+          <w:b w:val="0"/>
+          <w:bCs w:val="0"/>
+          <w:color w:val="auto"/>
+          <w:lang w:val="en-US" w:eastAsia="zh-CN"/>
+        </w:rPr>
+      </w:pPr>
+    </w:p>
+    <w:p>
+      <w:pPr>
+        <w:rPr>
+          <w:rFonts w:hint="eastAsia"/>
+          <w:b w:val="0"/>
+          <w:bCs w:val="0"/>
+          <w:color w:val="auto"/>
+          <w:lang w:val="en-US" w:eastAsia="zh-CN"/>
+        </w:rPr>
+      </w:pPr>
+      <w:r>
+        <w:rPr>
+          <w:rFonts w:hint="eastAsia"/>
+          <w:b w:val="0"/>
+          <w:bCs w:val="0"/>
+          <w:color w:val="auto"/>
+          <w:lang w:val="en-US" w:eastAsia="zh-CN"/>
+        </w:rPr>
+        <w:t>1月23日</w:t>
+      </w:r>
+    </w:p>
+    <w:p>
+      <w:pPr>
+        <w:rPr>
+          <w:rFonts w:hint="eastAsia"/>
+          <w:b w:val="0"/>
+          <w:bCs w:val="0"/>
+          <w:color w:val="auto"/>
+          <w:lang w:val="en-US" w:eastAsia="zh-CN"/>
+        </w:rPr>
+      </w:pPr>
+      <w:r>
+        <w:rPr>
+          <w:rFonts w:hint="eastAsia"/>
+          <w:b w:val="0"/>
+          <w:bCs w:val="0"/>
+          <w:color w:val="auto"/>
+          <w:lang w:val="en-US" w:eastAsia="zh-CN"/>
+        </w:rPr>
+        <w:t>使用//***********************分割线划分代码区，将同一文件汇中不同模块的代码隔开，增加可读性</w:t>
+      </w:r>
+    </w:p>
+    <w:p>
+      <w:pPr>
+        <w:rPr>
+          <w:rFonts w:hint="eastAsia"/>
+          <w:b w:val="0"/>
+          <w:bCs w:val="0"/>
+          <w:color w:val="auto"/>
+          <w:lang w:val="en-US" w:eastAsia="zh-CN"/>
+        </w:rPr>
+      </w:pPr>
+    </w:p>
+    <w:p>
+      <w:pPr>
+        <w:rPr>
+          <w:rFonts w:hint="eastAsia"/>
+          <w:b w:val="0"/>
+          <w:bCs w:val="0"/>
+          <w:color w:val="auto"/>
+          <w:lang w:val="en-US" w:eastAsia="zh-CN"/>
+        </w:rPr>
+      </w:pPr>
+      <w:r>
+        <w:rPr>
+          <w:rFonts w:hint="eastAsia"/>
+          <w:b w:val="0"/>
+          <w:bCs w:val="0"/>
+          <w:color w:val="auto"/>
+          <w:lang w:val="en-US" w:eastAsia="zh-CN"/>
+        </w:rPr>
+        <w:t>实现Homework类型记录的添加删除，实现Affair类型记录的添加删除</w:t>
+      </w:r>
+    </w:p>
+    <w:p>
+      <w:pPr>
+        <w:rPr>
+          <w:rFonts w:hint="eastAsia"/>
+          <w:b w:val="0"/>
+          <w:bCs w:val="0"/>
+          <w:color w:val="auto"/>
+          <w:lang w:val="en-US" w:eastAsia="zh-CN"/>
+        </w:rPr>
+      </w:pPr>
+      <w:r>
+        <w:rPr>
+          <w:rFonts w:hint="eastAsia"/>
+          <w:b w:val="0"/>
+          <w:bCs w:val="0"/>
+          <w:color w:val="auto"/>
+          <w:lang w:val="en-US" w:eastAsia="zh-CN"/>
+        </w:rPr>
+        <w:t>实现Homework类型和Affair类型的查看更改</w:t>
+      </w:r>
+    </w:p>
+    <w:p>
+      <w:pPr>
+        <w:rPr>
+          <w:rFonts w:hint="eastAsia"/>
+          <w:b w:val="0"/>
+          <w:bCs w:val="0"/>
+          <w:color w:val="auto"/>
+          <w:lang w:val="en-US" w:eastAsia="zh-CN"/>
+        </w:rPr>
+      </w:pPr>
+    </w:p>
+    <w:p>
+      <w:pPr>
+        <w:rPr>
+          <w:rFonts w:hint="eastAsia"/>
+          <w:b w:val="0"/>
+          <w:bCs w:val="0"/>
+          <w:color w:val="auto"/>
+          <w:lang w:val="en-US" w:eastAsia="zh-CN"/>
+        </w:rPr>
+      </w:pPr>
+      <w:r>
+        <w:rPr>
+          <w:rFonts w:hint="eastAsia"/>
+          <w:b w:val="0"/>
+          <w:bCs w:val="0"/>
+          <w:color w:val="auto"/>
+          <w:lang w:val="en-US" w:eastAsia="zh-CN"/>
+        </w:rPr>
+        <w:t>问题：添加一个日期比现有记录都小的记录时，没有插入到数据集中</w:t>
+      </w:r>
+    </w:p>
+    <w:p>
+      <w:pPr>
+        <w:rPr>
+          <w:rFonts w:hint="eastAsia"/>
+          <w:b w:val="0"/>
+          <w:bCs w:val="0"/>
+          <w:color w:val="auto"/>
+          <w:lang w:val="en-US" w:eastAsia="zh-CN"/>
+        </w:rPr>
+      </w:pPr>
+    </w:p>
+    <w:p>
+      <w:pPr>
+        <w:rPr>
+          <w:rFonts w:hint="eastAsia"/>
+          <w:b w:val="0"/>
+          <w:bCs w:val="0"/>
+          <w:color w:val="auto"/>
+          <w:lang w:val="en-US" w:eastAsia="zh-CN"/>
+        </w:rPr>
+      </w:pPr>
+      <w:r>
+        <w:rPr>
+          <w:rFonts w:hint="eastAsia"/>
+          <w:b w:val="0"/>
+          <w:bCs w:val="0"/>
+          <w:color w:val="auto"/>
+          <w:lang w:val="en-US" w:eastAsia="zh-CN"/>
+        </w:rPr>
+        <w:t>基本功能已齐！</w:t>
+      </w:r>
+    </w:p>
+    <w:p>
+      <w:pPr>
+        <w:rPr>
+          <w:rFonts w:hint="eastAsia"/>
+          <w:b w:val="0"/>
+          <w:bCs w:val="0"/>
+          <w:color w:val="auto"/>
+          <w:lang w:val="en-US" w:eastAsia="zh-CN"/>
+        </w:rPr>
+      </w:pPr>
       <w:bookmarkStart w:id="0" w:name="_GoBack"/>
       <w:bookmarkEnd w:id="0"/>
     </w:p>

--- a/开发日志.docx
+++ b/开发日志.docx
@@ -2276,6 +2276,27 @@
           <w:lang w:val="en-US" w:eastAsia="zh-CN"/>
         </w:rPr>
       </w:pPr>
+      <w:r>
+        <w:rPr>
+          <w:rFonts w:hint="eastAsia"/>
+          <w:b w:val="0"/>
+          <w:bCs w:val="0"/>
+          <w:color w:val="auto"/>
+          <w:lang w:val="en-US" w:eastAsia="zh-CN"/>
+        </w:rPr>
+        <w:t>修改插入功能的代码</w:t>
+      </w:r>
+    </w:p>
+    <w:p>
+      <w:pPr>
+        <w:rPr>
+          <w:rFonts w:hint="eastAsia"/>
+          <w:b w:val="0"/>
+          <w:bCs w:val="0"/>
+          <w:color w:val="auto"/>
+          <w:lang w:val="en-US" w:eastAsia="zh-CN"/>
+        </w:rPr>
+      </w:pPr>
     </w:p>
     <w:p>
       <w:pPr>
@@ -2308,6 +2329,463 @@
           <w:lang w:val="en-US" w:eastAsia="zh-CN"/>
         </w:rPr>
       </w:pPr>
+    </w:p>
+    <w:p>
+      <w:pPr>
+        <w:rPr>
+          <w:rFonts w:hint="eastAsia"/>
+          <w:b w:val="0"/>
+          <w:bCs w:val="0"/>
+          <w:color w:val="auto"/>
+          <w:lang w:val="en-US" w:eastAsia="zh-CN"/>
+        </w:rPr>
+      </w:pPr>
+      <w:r>
+        <w:rPr>
+          <w:rFonts w:hint="eastAsia"/>
+          <w:b w:val="0"/>
+          <w:bCs w:val="0"/>
+          <w:color w:val="auto"/>
+          <w:lang w:val="en-US" w:eastAsia="zh-CN"/>
+        </w:rPr>
+        <w:t>问题：4.4手机DatePickerDialog和TimePickerDialog没有取消……</w:t>
+      </w:r>
+    </w:p>
+    <w:p>
+      <w:pPr>
+        <w:rPr>
+          <w:rFonts w:hint="eastAsia"/>
+          <w:b w:val="0"/>
+          <w:bCs w:val="0"/>
+          <w:color w:val="auto"/>
+          <w:lang w:val="en-US" w:eastAsia="zh-CN"/>
+        </w:rPr>
+      </w:pPr>
+      <w:r>
+        <w:rPr>
+          <w:rFonts w:hint="eastAsia"/>
+          <w:b w:val="0"/>
+          <w:bCs w:val="0"/>
+          <w:color w:val="auto"/>
+          <w:lang w:val="en-US" w:eastAsia="zh-CN"/>
+        </w:rPr>
+        <w:t>点击退回键日期文本仍然会改变，但是再次点击显示改前的，即使点确定更改一个日期再点开还是显示改前的……</w:t>
+      </w:r>
+    </w:p>
+    <w:p>
+      <w:pPr>
+        <w:rPr>
+          <w:rFonts w:hint="eastAsia"/>
+          <w:b w:val="0"/>
+          <w:bCs w:val="0"/>
+          <w:color w:val="auto"/>
+          <w:lang w:val="en-US" w:eastAsia="zh-CN"/>
+        </w:rPr>
+      </w:pPr>
+    </w:p>
+    <w:p>
+      <w:pPr>
+        <w:rPr>
+          <w:rFonts w:hint="eastAsia"/>
+          <w:b w:val="0"/>
+          <w:bCs w:val="0"/>
+          <w:color w:val="auto"/>
+          <w:lang w:val="en-US" w:eastAsia="zh-CN"/>
+        </w:rPr>
+      </w:pPr>
+      <w:r>
+        <w:rPr>
+          <w:rFonts w:hint="eastAsia"/>
+          <w:b w:val="0"/>
+          <w:bCs w:val="0"/>
+          <w:color w:val="auto"/>
+          <w:lang w:val="en-US" w:eastAsia="zh-CN"/>
+        </w:rPr>
+        <w:t>1月24日</w:t>
+      </w:r>
+    </w:p>
+    <w:p>
+      <w:pPr>
+        <w:rPr>
+          <w:rFonts w:hint="eastAsia"/>
+          <w:b w:val="0"/>
+          <w:bCs w:val="0"/>
+          <w:color w:val="auto"/>
+          <w:lang w:val="en-US" w:eastAsia="zh-CN"/>
+        </w:rPr>
+      </w:pPr>
+      <w:r>
+        <w:rPr>
+          <w:rFonts w:hint="eastAsia"/>
+          <w:b w:val="0"/>
+          <w:bCs w:val="0"/>
+          <w:color w:val="auto"/>
+          <w:lang w:val="en-US" w:eastAsia="zh-CN"/>
+        </w:rPr>
+        <w:t>目标：添加AddActivity和UpdateActivity的ActionBar；</w:t>
+      </w:r>
+    </w:p>
+    <w:p>
+      <w:pPr>
+        <w:ind w:firstLine="420" w:firstLineChars="0"/>
+        <w:rPr>
+          <w:rFonts w:hint="eastAsia"/>
+          <w:b w:val="0"/>
+          <w:bCs w:val="0"/>
+          <w:color w:val="auto"/>
+          <w:lang w:val="en-US" w:eastAsia="zh-CN"/>
+        </w:rPr>
+      </w:pPr>
+      <w:r>
+        <w:rPr>
+          <w:rFonts w:hint="eastAsia"/>
+          <w:b w:val="0"/>
+          <w:bCs w:val="0"/>
+          <w:color w:val="auto"/>
+          <w:lang w:val="en-US" w:eastAsia="zh-CN"/>
+        </w:rPr>
+        <w:t>添加Note类型的content框改为从文字左上角开始显示，更符合一般人的习惯；</w:t>
+      </w:r>
+    </w:p>
+    <w:p>
+      <w:pPr>
+        <w:ind w:firstLine="420" w:firstLineChars="0"/>
+        <w:rPr>
+          <w:rFonts w:hint="eastAsia"/>
+          <w:b w:val="0"/>
+          <w:bCs w:val="0"/>
+          <w:color w:val="auto"/>
+          <w:lang w:val="en-US" w:eastAsia="zh-CN"/>
+        </w:rPr>
+      </w:pPr>
+      <w:r>
+        <w:rPr>
+          <w:rFonts w:hint="eastAsia"/>
+          <w:b w:val="0"/>
+          <w:bCs w:val="0"/>
+          <w:color w:val="auto"/>
+          <w:lang w:val="en-US" w:eastAsia="zh-CN"/>
+        </w:rPr>
+        <w:t>完善DBHelper类，保证数据库更新时数据不丢失；</w:t>
+      </w:r>
+    </w:p>
+    <w:p>
+      <w:pPr>
+        <w:rPr>
+          <w:rFonts w:hint="eastAsia"/>
+          <w:b w:val="0"/>
+          <w:bCs w:val="0"/>
+          <w:color w:val="auto"/>
+          <w:lang w:val="en-US" w:eastAsia="zh-CN"/>
+        </w:rPr>
+      </w:pPr>
+    </w:p>
+    <w:p>
+      <w:pPr>
+        <w:rPr>
+          <w:rFonts w:hint="eastAsia"/>
+          <w:b w:val="0"/>
+          <w:bCs w:val="0"/>
+          <w:color w:val="auto"/>
+          <w:lang w:val="en-US" w:eastAsia="zh-CN"/>
+        </w:rPr>
+      </w:pPr>
+      <w:r>
+        <w:rPr>
+          <w:rFonts w:hint="eastAsia"/>
+          <w:b w:val="0"/>
+          <w:bCs w:val="0"/>
+          <w:color w:val="auto"/>
+          <w:lang w:val="en-US" w:eastAsia="zh-CN"/>
+        </w:rPr>
+        <w:t>ActionBar-&gt;在Manifest文件中设置Activity的theme，但是Studio已经默认了整个Application的theme为AppTheme</w:t>
+      </w:r>
+    </w:p>
+    <w:p>
+      <w:pPr>
+        <w:rPr>
+          <w:rFonts w:hint="eastAsia"/>
+          <w:b w:val="0"/>
+          <w:bCs w:val="0"/>
+          <w:color w:val="auto"/>
+          <w:lang w:val="en-US" w:eastAsia="zh-CN"/>
+        </w:rPr>
+      </w:pPr>
+      <w:r>
+        <w:rPr>
+          <w:rFonts w:hint="eastAsia"/>
+          <w:b w:val="0"/>
+          <w:bCs w:val="0"/>
+          <w:color w:val="auto"/>
+          <w:lang w:val="en-US" w:eastAsia="zh-CN"/>
+        </w:rPr>
+        <w:t>直接往Activity里添加相关东西（如label）就好</w:t>
+      </w:r>
+    </w:p>
+    <w:p>
+      <w:pPr>
+        <w:rPr>
+          <w:rFonts w:hint="eastAsia"/>
+          <w:b w:val="0"/>
+          <w:bCs w:val="0"/>
+          <w:color w:val="auto"/>
+          <w:lang w:val="en-US" w:eastAsia="zh-CN"/>
+        </w:rPr>
+      </w:pPr>
+    </w:p>
+    <w:p>
+      <w:pPr>
+        <w:rPr>
+          <w:rFonts w:hint="eastAsia"/>
+          <w:b w:val="0"/>
+          <w:bCs w:val="0"/>
+          <w:color w:val="auto"/>
+          <w:lang w:val="en-US" w:eastAsia="zh-CN"/>
+        </w:rPr>
+      </w:pPr>
+      <w:r>
+        <w:rPr>
+          <w:rFonts w:hint="eastAsia"/>
+          <w:b w:val="0"/>
+          <w:bCs w:val="0"/>
+          <w:color w:val="auto"/>
+          <w:lang w:val="en-US" w:eastAsia="zh-CN"/>
+        </w:rPr>
+        <w:t>巨坑！！！</w:t>
+      </w:r>
+    </w:p>
+    <w:p>
+      <w:pPr>
+        <w:rPr>
+          <w:rFonts w:hint="eastAsia"/>
+          <w:b w:val="0"/>
+          <w:bCs w:val="0"/>
+          <w:color w:val="auto"/>
+          <w:lang w:val="en-US" w:eastAsia="zh-CN"/>
+        </w:rPr>
+      </w:pPr>
+      <w:r>
+        <w:rPr>
+          <w:rFonts w:hint="eastAsia"/>
+          <w:b w:val="0"/>
+          <w:bCs w:val="0"/>
+          <w:color w:val="auto"/>
+          <w:lang w:val="en-US" w:eastAsia="zh-CN"/>
+        </w:rPr>
+        <w:t>label死都不显示，因为AddActivity和UpdateActivity继承了Activity类，改为AppCompatActivity就好了。</w:t>
+      </w:r>
+    </w:p>
+    <w:p>
+      <w:pPr>
+        <w:rPr>
+          <w:rFonts w:hint="eastAsia"/>
+          <w:b w:val="0"/>
+          <w:bCs w:val="0"/>
+          <w:color w:val="auto"/>
+          <w:lang w:val="en-US" w:eastAsia="zh-CN"/>
+        </w:rPr>
+      </w:pPr>
+    </w:p>
+    <w:p>
+      <w:pPr>
+        <w:rPr>
+          <w:rFonts w:hint="eastAsia"/>
+          <w:b w:val="0"/>
+          <w:bCs w:val="0"/>
+          <w:color w:val="auto"/>
+          <w:lang w:val="en-US" w:eastAsia="zh-CN"/>
+        </w:rPr>
+      </w:pPr>
+      <w:r>
+        <w:rPr>
+          <w:rFonts w:hint="eastAsia"/>
+          <w:b w:val="0"/>
+          <w:bCs w:val="0"/>
+          <w:color w:val="auto"/>
+          <w:lang w:val="en-US" w:eastAsia="zh-CN"/>
+        </w:rPr>
+        <w:t>完善DBHelper类，在onUpdate方法中，删除旧表之前把所有记录读取保存，创建新表后再插入，保证数据库更新时数据不丢失，在onCreate方法中添加代码，创建数据库同时插入引导用信息</w:t>
+      </w:r>
+    </w:p>
+    <w:p>
+      <w:pPr>
+        <w:rPr>
+          <w:rFonts w:hint="eastAsia"/>
+          <w:b w:val="0"/>
+          <w:bCs w:val="0"/>
+          <w:color w:val="auto"/>
+          <w:lang w:val="en-US" w:eastAsia="zh-CN"/>
+        </w:rPr>
+      </w:pPr>
+      <w:r>
+        <w:rPr>
+          <w:rFonts w:hint="eastAsia"/>
+          <w:b w:val="0"/>
+          <w:bCs w:val="0"/>
+          <w:color w:val="auto"/>
+          <w:lang w:val="en-US" w:eastAsia="zh-CN"/>
+        </w:rPr>
+        <w:t>如果只是清除应用数据，并不会删除数据库，只有删除应用才会跟着删除数据库</w:t>
+      </w:r>
+    </w:p>
+    <w:p>
+      <w:pPr>
+        <w:rPr>
+          <w:rFonts w:hint="eastAsia"/>
+          <w:b w:val="0"/>
+          <w:bCs w:val="0"/>
+          <w:color w:val="auto"/>
+          <w:lang w:val="en-US" w:eastAsia="zh-CN"/>
+        </w:rPr>
+      </w:pPr>
+    </w:p>
+    <w:p>
+      <w:pPr>
+        <w:rPr>
+          <w:rFonts w:hint="eastAsia"/>
+          <w:b w:val="0"/>
+          <w:bCs w:val="0"/>
+          <w:color w:val="auto"/>
+          <w:lang w:val="en-US" w:eastAsia="zh-CN"/>
+        </w:rPr>
+      </w:pPr>
+      <w:r>
+        <w:rPr>
+          <w:rFonts w:hint="eastAsia"/>
+          <w:b w:val="0"/>
+          <w:bCs w:val="0"/>
+          <w:color w:val="auto"/>
+          <w:lang w:val="en-US" w:eastAsia="zh-CN"/>
+        </w:rPr>
+        <w:t>解决4.4版本上DatePickerDialog没有取消按钮：</w:t>
+      </w:r>
+    </w:p>
+    <w:p>
+      <w:pPr>
+        <w:rPr>
+          <w:rFonts w:hint="eastAsia"/>
+          <w:b w:val="0"/>
+          <w:bCs w:val="0"/>
+          <w:color w:val="auto"/>
+          <w:lang w:val="en-US" w:eastAsia="zh-CN"/>
+        </w:rPr>
+      </w:pPr>
+      <w:r>
+        <w:rPr>
+          <w:rFonts w:hint="eastAsia"/>
+          <w:b w:val="0"/>
+          <w:bCs w:val="0"/>
+          <w:color w:val="auto"/>
+          <w:lang w:val="en-US" w:eastAsia="zh-CN"/>
+        </w:rPr>
+        <w:t>单纯添加一个取消按钮并不能解决问题，因为即使点击取消按钮，onDateSet方法依然会被回调。也就是说，点击“取消”、点击手机返回键、点击空白区域 这3种操作的结果是一样的！</w:t>
+      </w:r>
+    </w:p>
+    <w:p>
+      <w:pPr>
+        <w:rPr>
+          <w:rFonts w:hint="eastAsia"/>
+          <w:b w:val="0"/>
+          <w:bCs w:val="0"/>
+          <w:color w:val="auto"/>
+          <w:lang w:val="en-US" w:eastAsia="zh-CN"/>
+        </w:rPr>
+      </w:pPr>
+      <w:r>
+        <w:rPr>
+          <w:rFonts w:hint="eastAsia"/>
+          <w:b w:val="0"/>
+          <w:bCs w:val="0"/>
+          <w:color w:val="auto"/>
+          <w:lang w:val="en-US" w:eastAsia="zh-CN"/>
+        </w:rPr>
+        <w:t>解决：不使用OnDateSetListener，而直接手动设置“完成”按钮和“取消”按钮的事件。</w:t>
+      </w:r>
+    </w:p>
+    <w:p>
+      <w:pPr>
+        <w:rPr>
+          <w:rFonts w:hint="eastAsia"/>
+          <w:b w:val="0"/>
+          <w:bCs w:val="0"/>
+          <w:color w:val="auto"/>
+          <w:lang w:val="en-US" w:eastAsia="zh-CN"/>
+        </w:rPr>
+      </w:pPr>
+      <w:r>
+        <w:rPr>
+          <w:rFonts w:hint="eastAsia"/>
+          <w:b w:val="0"/>
+          <w:bCs w:val="0"/>
+          <w:color w:val="auto"/>
+          <w:lang w:val="en-US" w:eastAsia="zh-CN"/>
+        </w:rPr>
+        <w:t>TimePickerDialog的getTimePicker还是TestAPI！！！先暂时放弃。</w:t>
+      </w:r>
+    </w:p>
+    <w:p>
+      <w:pPr>
+        <w:rPr>
+          <w:rFonts w:hint="eastAsia"/>
+          <w:b w:val="0"/>
+          <w:bCs w:val="0"/>
+          <w:color w:val="auto"/>
+          <w:lang w:val="en-US" w:eastAsia="zh-CN"/>
+        </w:rPr>
+      </w:pPr>
+    </w:p>
+    <w:p>
+      <w:pPr>
+        <w:rPr>
+          <w:rFonts w:hint="eastAsia"/>
+          <w:b w:val="0"/>
+          <w:bCs w:val="0"/>
+          <w:color w:val="auto"/>
+          <w:lang w:val="en-US" w:eastAsia="zh-CN"/>
+        </w:rPr>
+      </w:pPr>
+      <w:r>
+        <w:rPr>
+          <w:rFonts w:hint="eastAsia"/>
+          <w:b w:val="0"/>
+          <w:bCs w:val="0"/>
+          <w:color w:val="auto"/>
+          <w:lang w:val="en-US" w:eastAsia="zh-CN"/>
+        </w:rPr>
+        <w:t>解决DatePickerDiaolog总是显示第一次设置的日期的问题。</w:t>
+      </w:r>
+    </w:p>
+    <w:p>
+      <w:pPr>
+        <w:rPr>
+          <w:rFonts w:hint="eastAsia"/>
+          <w:b w:val="0"/>
+          <w:bCs w:val="0"/>
+          <w:color w:val="auto"/>
+          <w:lang w:val="en-US" w:eastAsia="zh-CN"/>
+        </w:rPr>
+      </w:pPr>
+    </w:p>
+    <w:p>
+      <w:pPr>
+        <w:rPr>
+          <w:rFonts w:hint="eastAsia"/>
+          <w:b w:val="0"/>
+          <w:bCs w:val="0"/>
+          <w:color w:val="auto"/>
+          <w:lang w:val="en-US" w:eastAsia="zh-CN"/>
+        </w:rPr>
+      </w:pPr>
+      <w:r>
+        <w:rPr>
+          <w:rFonts w:hint="eastAsia"/>
+          <w:b w:val="0"/>
+          <w:bCs w:val="0"/>
+          <w:color w:val="auto"/>
+          <w:lang w:val="en-US" w:eastAsia="zh-CN"/>
+        </w:rPr>
+        <w:t>下一步：在MainActivity中完善ActionBar，增加说明和清空记录。</w:t>
+      </w:r>
       <w:bookmarkStart w:id="0" w:name="_GoBack"/>
       <w:bookmarkEnd w:id="0"/>
     </w:p>
@@ -2430,11 +2908,11 @@
     <w:lsdException w:unhideWhenUsed="0" w:uiPriority="0" w:semiHidden="0" w:name="HTML Code"/>
     <w:lsdException w:unhideWhenUsed="0" w:uiPriority="0" w:semiHidden="0" w:name="HTML Definition"/>
     <w:lsdException w:unhideWhenUsed="0" w:uiPriority="0" w:semiHidden="0" w:name="HTML Keyboard"/>
-    <w:lsdException w:unhideWhenUsed="0" w:uiPriority="0" w:semiHidden="0" w:name="HTML Preformatted"/>
+    <w:lsdException w:qFormat="1" w:unhideWhenUsed="0" w:uiPriority="0" w:semiHidden="0" w:name="HTML Preformatted"/>
     <w:lsdException w:unhideWhenUsed="0" w:uiPriority="0" w:semiHidden="0" w:name="HTML Sample"/>
     <w:lsdException w:unhideWhenUsed="0" w:uiPriority="0" w:semiHidden="0" w:name="HTML Typewriter"/>
     <w:lsdException w:unhideWhenUsed="0" w:uiPriority="0" w:semiHidden="0" w:name="HTML Variable"/>
-    <w:lsdException w:unhideWhenUsed="0" w:uiPriority="0" w:name="Normal Table"/>
+    <w:lsdException w:qFormat="1" w:unhideWhenUsed="0" w:uiPriority="0" w:name="Normal Table"/>
     <w:lsdException w:unhideWhenUsed="0" w:uiPriority="0" w:semiHidden="0" w:name="annotation subject"/>
     <w:lsdException w:unhideWhenUsed="0" w:uiPriority="0" w:semiHidden="0" w:name="Table Simple 1"/>
     <w:lsdException w:unhideWhenUsed="0" w:uiPriority="0" w:semiHidden="0" w:name="Table Simple 2"/>
@@ -2597,15 +3075,16 @@
       <w:lang w:val="en-US" w:eastAsia="zh-CN" w:bidi="ar-SA"/>
     </w:rPr>
   </w:style>
-  <w:style w:type="character" w:default="1" w:styleId="3">
+  <w:style w:type="character" w:default="1" w:styleId="4">
     <w:name w:val="Default Paragraph Font"/>
     <w:semiHidden/>
     <w:qFormat/>
     <w:uiPriority w:val="0"/>
   </w:style>
-  <w:style w:type="table" w:default="1" w:styleId="4">
+  <w:style w:type="table" w:default="1" w:styleId="14">
     <w:name w:val="Normal Table"/>
     <w:semiHidden/>
+    <w:qFormat/>
     <w:uiPriority w:val="0"/>
     <w:tblPr>
       <w:tblLayout w:type="fixed"/>
@@ -2620,6 +3099,7 @@
   <w:style w:type="paragraph" w:styleId="2">
     <w:name w:val="HTML Preformatted"/>
     <w:basedOn w:val="1"/>
+    <w:qFormat/>
     <w:uiPriority w:val="0"/>
     <w:pPr>
       <w:tabs>
@@ -2649,6 +3129,152 @@
       <w:szCs w:val="24"/>
       <w:lang w:val="en-US" w:eastAsia="zh-CN" w:bidi="ar"/>
     </w:rPr>
+  </w:style>
+  <w:style w:type="paragraph" w:styleId="3">
+    <w:name w:val="Normal (Web)"/>
+    <w:basedOn w:val="1"/>
+    <w:uiPriority w:val="0"/>
+    <w:pPr>
+      <w:pBdr>
+        <w:top w:val="none" w:color="auto" w:sz="0" w:space="0"/>
+        <w:left w:val="none" w:color="auto" w:sz="0" w:space="0"/>
+        <w:bottom w:val="none" w:color="auto" w:sz="0" w:space="0"/>
+        <w:right w:val="none" w:color="auto" w:sz="0" w:space="0"/>
+      </w:pBdr>
+      <w:spacing w:before="0" w:beforeAutospacing="0" w:after="0" w:afterAutospacing="0"/>
+      <w:ind w:left="0" w:right="0"/>
+      <w:jc w:val="left"/>
+    </w:pPr>
+    <w:rPr>
+      <w:kern w:val="0"/>
+      <w:sz w:val="24"/>
+      <w:lang w:val="en-US" w:eastAsia="zh-CN" w:bidi="ar"/>
+    </w:rPr>
+  </w:style>
+  <w:style w:type="character" w:styleId="5">
+    <w:name w:val="Strong"/>
+    <w:basedOn w:val="4"/>
+    <w:qFormat/>
+    <w:uiPriority w:val="0"/>
+    <w:rPr>
+      <w:b/>
+    </w:rPr>
+  </w:style>
+  <w:style w:type="character" w:styleId="6">
+    <w:name w:val="FollowedHyperlink"/>
+    <w:basedOn w:val="4"/>
+    <w:uiPriority w:val="0"/>
+    <w:rPr>
+      <w:color w:val="4F4F4F"/>
+      <w:u w:val="none"/>
+      <w:bdr w:val="none" w:color="auto" w:sz="0" w:space="0"/>
+    </w:rPr>
+  </w:style>
+  <w:style w:type="character" w:styleId="7">
+    <w:name w:val="Emphasis"/>
+    <w:basedOn w:val="4"/>
+    <w:qFormat/>
+    <w:uiPriority w:val="0"/>
+  </w:style>
+  <w:style w:type="character" w:styleId="8">
+    <w:name w:val="HTML Definition"/>
+    <w:basedOn w:val="4"/>
+    <w:uiPriority w:val="0"/>
+    <w:rPr>
+      <w:i/>
+    </w:rPr>
+  </w:style>
+  <w:style w:type="character" w:styleId="9">
+    <w:name w:val="Hyperlink"/>
+    <w:basedOn w:val="4"/>
+    <w:uiPriority w:val="0"/>
+    <w:rPr>
+      <w:color w:val="4F4F4F"/>
+      <w:u w:val="none"/>
+      <w:bdr w:val="none" w:color="auto" w:sz="0" w:space="0"/>
+    </w:rPr>
+  </w:style>
+  <w:style w:type="character" w:styleId="10">
+    <w:name w:val="HTML Code"/>
+    <w:basedOn w:val="4"/>
+    <w:uiPriority w:val="0"/>
+    <w:rPr>
+      <w:rFonts w:hint="default" w:ascii="Monaco" w:hAnsi="Monaco" w:eastAsia="Monaco" w:cs="Monaco"/>
+      <w:color w:val="C7254E"/>
+      <w:sz w:val="21"/>
+      <w:szCs w:val="21"/>
+      <w:bdr w:val="none" w:color="auto" w:sz="0" w:space="0"/>
+      <w:shd w:val="clear" w:fill="F9F2F4"/>
+    </w:rPr>
+  </w:style>
+  <w:style w:type="character" w:styleId="11">
+    <w:name w:val="HTML Cite"/>
+    <w:basedOn w:val="4"/>
+    <w:uiPriority w:val="0"/>
+    <w:rPr>
+      <w:color w:val="000000"/>
+      <w:sz w:val="25"/>
+      <w:szCs w:val="25"/>
+      <w:bdr w:val="none" w:color="auto" w:sz="0" w:space="0"/>
+    </w:rPr>
+  </w:style>
+  <w:style w:type="character" w:styleId="12">
+    <w:name w:val="HTML Keyboard"/>
+    <w:basedOn w:val="4"/>
+    <w:uiPriority w:val="0"/>
+    <w:rPr>
+      <w:rFonts w:ascii="Monaco" w:hAnsi="Monaco" w:eastAsia="Monaco" w:cs="Monaco"/>
+      <w:sz w:val="21"/>
+      <w:szCs w:val="21"/>
+    </w:rPr>
+  </w:style>
+  <w:style w:type="character" w:styleId="13">
+    <w:name w:val="HTML Sample"/>
+    <w:basedOn w:val="4"/>
+    <w:uiPriority w:val="0"/>
+    <w:rPr>
+      <w:rFonts w:hint="default" w:ascii="Monaco" w:hAnsi="Monaco" w:eastAsia="Monaco" w:cs="Monaco"/>
+      <w:sz w:val="21"/>
+      <w:szCs w:val="21"/>
+    </w:rPr>
+  </w:style>
+  <w:style w:type="character" w:customStyle="1" w:styleId="15">
+    <w:name w:val="ico"/>
+    <w:basedOn w:val="4"/>
+    <w:uiPriority w:val="0"/>
+  </w:style>
+  <w:style w:type="character" w:customStyle="1" w:styleId="16">
+    <w:name w:val="txt6"/>
+    <w:basedOn w:val="4"/>
+    <w:uiPriority w:val="0"/>
+    <w:rPr>
+      <w:color w:val="999999"/>
+      <w:sz w:val="14"/>
+      <w:szCs w:val="14"/>
+    </w:rPr>
+  </w:style>
+  <w:style w:type="character" w:customStyle="1" w:styleId="17">
+    <w:name w:val="txt7"/>
+    <w:basedOn w:val="4"/>
+    <w:uiPriority w:val="0"/>
+  </w:style>
+  <w:style w:type="character" w:customStyle="1" w:styleId="18">
+    <w:name w:val="red"/>
+    <w:basedOn w:val="4"/>
+    <w:uiPriority w:val="0"/>
+    <w:rPr>
+      <w:color w:val="FF0000"/>
+    </w:rPr>
+  </w:style>
+  <w:style w:type="character" w:customStyle="1" w:styleId="19">
+    <w:name w:val="iconbox2"/>
+    <w:basedOn w:val="4"/>
+    <w:uiPriority w:val="0"/>
+  </w:style>
+  <w:style w:type="character" w:customStyle="1" w:styleId="20">
+    <w:name w:val="iconbox3"/>
+    <w:basedOn w:val="4"/>
+    <w:uiPriority w:val="0"/>
   </w:style>
 </w:styles>
 </file>

--- a/开发日志.docx
+++ b/开发日志.docx
@@ -2785,6 +2785,112 @@
           <w:lang w:val="en-US" w:eastAsia="zh-CN"/>
         </w:rPr>
         <w:t>下一步：在MainActivity中完善ActionBar，增加说明和清空记录。</w:t>
+      </w:r>
+    </w:p>
+    <w:p>
+      <w:pPr>
+        <w:rPr>
+          <w:rFonts w:hint="eastAsia"/>
+          <w:b w:val="0"/>
+          <w:bCs w:val="0"/>
+          <w:color w:val="auto"/>
+          <w:lang w:val="en-US" w:eastAsia="zh-CN"/>
+        </w:rPr>
+      </w:pPr>
+    </w:p>
+    <w:p>
+      <w:pPr>
+        <w:rPr>
+          <w:rFonts w:hint="eastAsia"/>
+          <w:b w:val="0"/>
+          <w:bCs w:val="0"/>
+          <w:color w:val="auto"/>
+          <w:lang w:val="en-US" w:eastAsia="zh-CN"/>
+        </w:rPr>
+      </w:pPr>
+      <w:r>
+        <w:rPr>
+          <w:rFonts w:hint="eastAsia"/>
+          <w:b w:val="0"/>
+          <w:bCs w:val="0"/>
+          <w:color w:val="auto"/>
+          <w:lang w:val="en-US" w:eastAsia="zh-CN"/>
+        </w:rPr>
+        <w:t>更换桌面图标。</w:t>
+      </w:r>
+    </w:p>
+    <w:p>
+      <w:pPr>
+        <w:rPr>
+          <w:rFonts w:hint="eastAsia"/>
+          <w:b w:val="0"/>
+          <w:bCs w:val="0"/>
+          <w:color w:val="auto"/>
+          <w:lang w:val="en-US" w:eastAsia="zh-CN"/>
+        </w:rPr>
+      </w:pPr>
+    </w:p>
+    <w:p>
+      <w:pPr>
+        <w:rPr>
+          <w:rFonts w:hint="eastAsia"/>
+          <w:b w:val="0"/>
+          <w:bCs w:val="0"/>
+          <w:color w:val="auto"/>
+          <w:lang w:val="en-US" w:eastAsia="zh-CN"/>
+        </w:rPr>
+      </w:pPr>
+      <w:r>
+        <w:rPr>
+          <w:rFonts w:hint="eastAsia"/>
+          <w:b w:val="0"/>
+          <w:bCs w:val="0"/>
+          <w:color w:val="auto"/>
+          <w:lang w:val="en-US" w:eastAsia="zh-CN"/>
+        </w:rPr>
+        <w:t>ActionBar的menu按键就是不！显！示！</w:t>
+      </w:r>
+    </w:p>
+    <w:p>
+      <w:pPr>
+        <w:rPr>
+          <w:rFonts w:hint="eastAsia"/>
+          <w:b w:val="0"/>
+          <w:bCs w:val="0"/>
+          <w:color w:val="auto"/>
+          <w:lang w:val="en-US" w:eastAsia="zh-CN"/>
+        </w:rPr>
+      </w:pPr>
+      <w:r>
+        <w:rPr>
+          <w:rFonts w:hint="eastAsia"/>
+          <w:b w:val="0"/>
+          <w:bCs w:val="0"/>
+          <w:color w:val="auto"/>
+          <w:lang w:val="en-US" w:eastAsia="zh-CN"/>
+        </w:rPr>
+        <w:t>去TMD Cast Button！！！用普通的Item即可！！！</w:t>
+      </w:r>
+    </w:p>
+    <w:p>
+      <w:pPr>
+        <w:rPr>
+          <w:rFonts w:hint="eastAsia"/>
+          <w:b w:val="0"/>
+          <w:bCs w:val="0"/>
+          <w:color w:val="auto"/>
+          <w:lang w:val="en-US" w:eastAsia="zh-CN"/>
+        </w:rPr>
+      </w:pPr>
+      <w:r>
+        <w:rPr>
+          <w:rFonts w:hint="eastAsia"/>
+          <w:b w:val="0"/>
+          <w:bCs w:val="0"/>
+          <w:color w:val="auto"/>
+          <w:lang w:val="en-US" w:eastAsia="zh-CN"/>
+        </w:rPr>
+        <w:t>添加about菜单按钮</w:t>
       </w:r>
       <w:bookmarkStart w:id="0" w:name="_GoBack"/>
       <w:bookmarkEnd w:id="0"/>
@@ -3167,7 +3273,6 @@
     <w:rPr>
       <w:color w:val="4F4F4F"/>
       <w:u w:val="none"/>
-      <w:bdr w:val="none" w:color="auto" w:sz="0" w:space="0"/>
     </w:rPr>
   </w:style>
   <w:style w:type="character" w:styleId="7">
@@ -3191,7 +3296,6 @@
     <w:rPr>
       <w:color w:val="4F4F4F"/>
       <w:u w:val="none"/>
-      <w:bdr w:val="none" w:color="auto" w:sz="0" w:space="0"/>
     </w:rPr>
   </w:style>
   <w:style w:type="character" w:styleId="10">
@@ -3203,7 +3307,6 @@
       <w:color w:val="C7254E"/>
       <w:sz w:val="21"/>
       <w:szCs w:val="21"/>
-      <w:bdr w:val="none" w:color="auto" w:sz="0" w:space="0"/>
       <w:shd w:val="clear" w:fill="F9F2F4"/>
     </w:rPr>
   </w:style>
@@ -3215,7 +3318,6 @@
       <w:color w:val="000000"/>
       <w:sz w:val="25"/>
       <w:szCs w:val="25"/>
-      <w:bdr w:val="none" w:color="auto" w:sz="0" w:space="0"/>
     </w:rPr>
   </w:style>
   <w:style w:type="character" w:styleId="12">

--- a/开发日志.docx
+++ b/开发日志.docx
@@ -823,6 +823,27 @@
           <w:color w:val="auto"/>
           <w:lang w:val="en-US" w:eastAsia="zh-CN"/>
         </w:rPr>
+        <w:t>view包改名controller，Activity起的是controller的作用。</w:t>
+      </w:r>
+    </w:p>
+    <w:p>
+      <w:pPr>
+        <w:rPr>
+          <w:rFonts w:hint="eastAsia"/>
+          <w:b w:val="0"/>
+          <w:bCs w:val="0"/>
+          <w:color w:val="auto"/>
+          <w:lang w:val="en-US" w:eastAsia="zh-CN"/>
+        </w:rPr>
+      </w:pPr>
+      <w:r>
+        <w:rPr>
+          <w:rFonts w:hint="eastAsia"/>
+          <w:b w:val="0"/>
+          <w:bCs w:val="0"/>
+          <w:color w:val="auto"/>
+          <w:lang w:val="en-US" w:eastAsia="zh-CN"/>
+        </w:rPr>
         <w:t>创建UpdateActivity，用于查看详情和更改。</w:t>
       </w:r>
     </w:p>
@@ -2892,6 +2913,546 @@
         </w:rPr>
         <w:t>添加about菜单按钮</w:t>
       </w:r>
+    </w:p>
+    <w:p>
+      <w:pPr>
+        <w:rPr>
+          <w:rFonts w:hint="eastAsia"/>
+          <w:b w:val="0"/>
+          <w:bCs w:val="0"/>
+          <w:color w:val="auto"/>
+          <w:lang w:val="en-US" w:eastAsia="zh-CN"/>
+        </w:rPr>
+      </w:pPr>
+    </w:p>
+    <w:p>
+      <w:pPr>
+        <w:rPr>
+          <w:rFonts w:hint="eastAsia"/>
+          <w:b w:val="0"/>
+          <w:bCs w:val="0"/>
+          <w:color w:val="auto"/>
+          <w:lang w:val="en-US" w:eastAsia="zh-CN"/>
+        </w:rPr>
+      </w:pPr>
+      <w:r>
+        <w:rPr>
+          <w:rFonts w:hint="eastAsia"/>
+          <w:b w:val="0"/>
+          <w:bCs w:val="0"/>
+          <w:color w:val="auto"/>
+          <w:lang w:val="en-US" w:eastAsia="zh-CN"/>
+        </w:rPr>
+        <w:t>1月25日</w:t>
+      </w:r>
+    </w:p>
+    <w:p>
+      <w:pPr>
+        <w:rPr>
+          <w:rFonts w:hint="eastAsia"/>
+          <w:b w:val="0"/>
+          <w:bCs w:val="0"/>
+          <w:color w:val="auto"/>
+          <w:lang w:val="en-US" w:eastAsia="zh-CN"/>
+        </w:rPr>
+      </w:pPr>
+      <w:r>
+        <w:rPr>
+          <w:rFonts w:hint="eastAsia"/>
+          <w:b w:val="0"/>
+          <w:bCs w:val="0"/>
+          <w:color w:val="auto"/>
+          <w:lang w:val="en-US" w:eastAsia="zh-CN"/>
+        </w:rPr>
+        <w:t>问题：菜单把图标遮住了</w:t>
+      </w:r>
+    </w:p>
+    <w:p>
+      <w:pPr>
+        <w:rPr>
+          <w:rFonts w:hint="eastAsia"/>
+          <w:b w:val="0"/>
+          <w:bCs w:val="0"/>
+          <w:color w:val="auto"/>
+          <w:lang w:val="en-US" w:eastAsia="zh-CN"/>
+        </w:rPr>
+      </w:pPr>
+      <w:r>
+        <w:rPr>
+          <w:rFonts w:hint="eastAsia"/>
+          <w:b w:val="0"/>
+          <w:bCs w:val="0"/>
+          <w:color w:val="auto"/>
+          <w:lang w:val="en-US" w:eastAsia="zh-CN"/>
+        </w:rPr>
+        <w:t>解决方案：在style中设置&lt;item name="overlapAnchor"&gt;false&lt;/item&gt;注意不要带android！！！（要求API21）</w:t>
+      </w:r>
+    </w:p>
+    <w:p>
+      <w:pPr>
+        <w:rPr>
+          <w:rFonts w:hint="eastAsia"/>
+          <w:b w:val="0"/>
+          <w:bCs w:val="0"/>
+          <w:color w:val="auto"/>
+          <w:lang w:val="en-US" w:eastAsia="zh-CN"/>
+        </w:rPr>
+      </w:pPr>
+    </w:p>
+    <w:p>
+      <w:pPr>
+        <w:rPr>
+          <w:rFonts w:hint="eastAsia"/>
+          <w:b w:val="0"/>
+          <w:bCs w:val="0"/>
+          <w:color w:val="auto"/>
+          <w:lang w:val="en-US" w:eastAsia="zh-CN"/>
+        </w:rPr>
+      </w:pPr>
+      <w:r>
+        <w:rPr>
+          <w:rFonts w:hint="eastAsia"/>
+          <w:b w:val="0"/>
+          <w:bCs w:val="0"/>
+          <w:color w:val="auto"/>
+          <w:lang w:val="en-US" w:eastAsia="zh-CN"/>
+        </w:rPr>
+        <w:t>添加清空记录功能，DataSource类相应添加deleteAll()方法</w:t>
+      </w:r>
+    </w:p>
+    <w:p>
+      <w:pPr>
+        <w:rPr>
+          <w:rFonts w:hint="eastAsia"/>
+          <w:b w:val="0"/>
+          <w:bCs w:val="0"/>
+          <w:color w:val="auto"/>
+          <w:lang w:val="en-US" w:eastAsia="zh-CN"/>
+        </w:rPr>
+      </w:pPr>
+      <w:r>
+        <w:rPr>
+          <w:rFonts w:hint="eastAsia"/>
+          <w:b w:val="0"/>
+          <w:bCs w:val="0"/>
+          <w:color w:val="auto"/>
+          <w:lang w:val="en-US" w:eastAsia="zh-CN"/>
+        </w:rPr>
+        <w:t>优化listview的UI，增加iconText，dateText改为主题蓝色</w:t>
+      </w:r>
+    </w:p>
+    <w:p>
+      <w:pPr>
+        <w:rPr>
+          <w:rFonts w:hint="eastAsia"/>
+          <w:b w:val="0"/>
+          <w:bCs w:val="0"/>
+          <w:color w:val="auto"/>
+          <w:lang w:val="en-US" w:eastAsia="zh-CN"/>
+        </w:rPr>
+      </w:pPr>
+      <w:r>
+        <w:rPr>
+          <w:rFonts w:hint="eastAsia"/>
+          <w:b w:val="0"/>
+          <w:bCs w:val="0"/>
+          <w:color w:val="auto"/>
+          <w:lang w:val="en-US" w:eastAsia="zh-CN"/>
+        </w:rPr>
+        <w:t>搜索功能添加对date、deadline、time和place的搜索（除了id以外都在搜索范围内）</w:t>
+      </w:r>
+    </w:p>
+    <w:p>
+      <w:pPr>
+        <w:rPr>
+          <w:rFonts w:hint="eastAsia"/>
+          <w:b w:val="0"/>
+          <w:bCs w:val="0"/>
+          <w:color w:val="auto"/>
+          <w:lang w:val="en-US" w:eastAsia="zh-CN"/>
+        </w:rPr>
+      </w:pPr>
+    </w:p>
+    <w:p>
+      <w:pPr>
+        <w:rPr>
+          <w:rFonts w:hint="eastAsia"/>
+          <w:b w:val="0"/>
+          <w:bCs w:val="0"/>
+          <w:color w:val="auto"/>
+          <w:lang w:val="en-US" w:eastAsia="zh-CN"/>
+        </w:rPr>
+      </w:pPr>
+      <w:r>
+        <w:rPr>
+          <w:rFonts w:hint="eastAsia"/>
+          <w:b w:val="0"/>
+          <w:bCs w:val="0"/>
+          <w:color w:val="auto"/>
+          <w:lang w:val="en-US" w:eastAsia="zh-CN"/>
+        </w:rPr>
+        <w:t>给textview添加边框：在drawable中创建xml文件，里面设置shape，然后设置textview的background为该文件</w:t>
+      </w:r>
+    </w:p>
+    <w:p>
+      <w:pPr>
+        <w:rPr>
+          <w:rFonts w:hint="eastAsia"/>
+          <w:b w:val="0"/>
+          <w:bCs w:val="0"/>
+          <w:color w:val="auto"/>
+          <w:lang w:val="en-US" w:eastAsia="zh-CN"/>
+        </w:rPr>
+      </w:pPr>
+    </w:p>
+    <w:p>
+      <w:pPr>
+        <w:rPr>
+          <w:rFonts w:hint="eastAsia"/>
+          <w:b w:val="0"/>
+          <w:bCs w:val="0"/>
+          <w:color w:val="auto"/>
+          <w:lang w:val="en-US" w:eastAsia="zh-CN"/>
+        </w:rPr>
+      </w:pPr>
+      <w:r>
+        <w:rPr>
+          <w:rFonts w:hint="eastAsia"/>
+          <w:b w:val="0"/>
+          <w:bCs w:val="0"/>
+          <w:color w:val="auto"/>
+          <w:lang w:val="en-US" w:eastAsia="zh-CN"/>
+        </w:rPr>
+        <w:t>问题：查看Exam类型和Affair类型的记录，点击确定后即使不修改也会触发更新</w:t>
+      </w:r>
+    </w:p>
+    <w:p>
+      <w:pPr>
+        <w:rPr>
+          <w:rFonts w:hint="eastAsia"/>
+          <w:b w:val="0"/>
+          <w:bCs w:val="0"/>
+          <w:color w:val="auto"/>
+          <w:lang w:val="en-US" w:eastAsia="zh-CN"/>
+        </w:rPr>
+      </w:pPr>
+      <w:r>
+        <w:rPr>
+          <w:rFonts w:hint="eastAsia"/>
+          <w:b w:val="0"/>
+          <w:bCs w:val="0"/>
+          <w:color w:val="auto"/>
+          <w:lang w:val="en-US" w:eastAsia="zh-CN"/>
+        </w:rPr>
+        <w:t>检测“点击设定日期/时间/deadline”的位置不对，提前即可</w:t>
+      </w:r>
+    </w:p>
+    <w:p>
+      <w:pPr>
+        <w:rPr>
+          <w:rFonts w:hint="eastAsia"/>
+          <w:b w:val="0"/>
+          <w:bCs w:val="0"/>
+          <w:color w:val="auto"/>
+          <w:lang w:val="en-US" w:eastAsia="zh-CN"/>
+        </w:rPr>
+      </w:pPr>
+    </w:p>
+    <w:p>
+      <w:pPr>
+        <w:rPr>
+          <w:rFonts w:hint="eastAsia"/>
+          <w:b w:val="0"/>
+          <w:bCs w:val="0"/>
+          <w:color w:val="auto"/>
+          <w:lang w:val="en-US" w:eastAsia="zh-CN"/>
+        </w:rPr>
+      </w:pPr>
+      <w:r>
+        <w:rPr>
+          <w:rFonts w:hint="eastAsia"/>
+          <w:b w:val="0"/>
+          <w:bCs w:val="0"/>
+          <w:color w:val="auto"/>
+          <w:lang w:val="en-US" w:eastAsia="zh-CN"/>
+        </w:rPr>
+        <w:t>问题：7.0以下版本无法通过font-family使用自定义字体</w:t>
+      </w:r>
+    </w:p>
+    <w:p>
+      <w:pPr>
+        <w:rPr>
+          <w:rFonts w:hint="eastAsia"/>
+          <w:b w:val="0"/>
+          <w:bCs w:val="0"/>
+          <w:color w:val="auto"/>
+          <w:lang w:val="en-US" w:eastAsia="zh-CN"/>
+        </w:rPr>
+      </w:pPr>
+      <w:r>
+        <w:rPr>
+          <w:rFonts w:hint="eastAsia"/>
+          <w:b w:val="0"/>
+          <w:bCs w:val="0"/>
+          <w:color w:val="auto"/>
+          <w:lang w:val="en-US" w:eastAsia="zh-CN"/>
+        </w:rPr>
+        <w:t>下载相应字体文件放在res/font下，使用typeface在加载textview时手动设置。注意getAsset()是context的方法</w:t>
+      </w:r>
+    </w:p>
+    <w:p>
+      <w:pPr>
+        <w:rPr>
+          <w:rFonts w:hint="eastAsia"/>
+          <w:b w:val="0"/>
+          <w:bCs w:val="0"/>
+          <w:color w:val="auto"/>
+          <w:lang w:val="en-US" w:eastAsia="zh-CN"/>
+        </w:rPr>
+      </w:pPr>
+    </w:p>
+    <w:p>
+      <w:pPr>
+        <w:rPr>
+          <w:rFonts w:hint="eastAsia"/>
+          <w:b w:val="0"/>
+          <w:bCs w:val="0"/>
+          <w:color w:val="auto"/>
+          <w:lang w:val="en-US" w:eastAsia="zh-CN"/>
+        </w:rPr>
+      </w:pPr>
+      <w:r>
+        <w:rPr>
+          <w:rFonts w:hint="eastAsia"/>
+          <w:b w:val="0"/>
+          <w:bCs w:val="0"/>
+          <w:color w:val="auto"/>
+          <w:lang w:val="en-US" w:eastAsia="zh-CN"/>
+        </w:rPr>
+        <w:t>问题：添加完assets就tm无法编译？？？</w:t>
+      </w:r>
+    </w:p>
+    <w:p>
+      <w:pPr>
+        <w:rPr>
+          <w:rFonts w:hint="eastAsia"/>
+          <w:b w:val="0"/>
+          <w:bCs w:val="0"/>
+          <w:color w:val="auto"/>
+          <w:lang w:val="en-US" w:eastAsia="zh-CN"/>
+        </w:rPr>
+      </w:pPr>
+      <w:r>
+        <w:rPr>
+          <w:rFonts w:hint="eastAsia"/>
+          <w:b w:val="0"/>
+          <w:bCs w:val="0"/>
+          <w:color w:val="auto"/>
+          <w:lang w:val="en-US" w:eastAsia="zh-CN"/>
+        </w:rPr>
+        <w:t>Error:java.util.concurrent.ExecutionException: java.util.concurrent.ExecutionException: com.android.tools.aapt2.Aapt2Exception: AAPT2 error: check logs for details</w:t>
+      </w:r>
+    </w:p>
+    <w:p>
+      <w:pPr>
+        <w:rPr>
+          <w:rFonts w:hint="eastAsia"/>
+          <w:b w:val="0"/>
+          <w:bCs w:val="0"/>
+          <w:color w:val="auto"/>
+          <w:lang w:val="en-US" w:eastAsia="zh-CN"/>
+        </w:rPr>
+      </w:pPr>
+    </w:p>
+    <w:p>
+      <w:pPr>
+        <w:rPr>
+          <w:rFonts w:hint="eastAsia"/>
+          <w:b w:val="0"/>
+          <w:bCs w:val="0"/>
+          <w:color w:val="auto"/>
+          <w:lang w:val="en-US" w:eastAsia="zh-CN"/>
+        </w:rPr>
+      </w:pPr>
+      <w:r>
+        <w:rPr>
+          <w:rFonts w:hint="eastAsia"/>
+          <w:b w:val="0"/>
+          <w:bCs w:val="0"/>
+          <w:color w:val="auto"/>
+          <w:lang w:val="en-US" w:eastAsia="zh-CN"/>
+        </w:rPr>
+        <w:t>个破字体，差点害的整个项目玩儿完</w:t>
+      </w:r>
+    </w:p>
+    <w:p>
+      <w:pPr>
+        <w:rPr>
+          <w:rFonts w:hint="eastAsia"/>
+          <w:b w:val="0"/>
+          <w:bCs w:val="0"/>
+          <w:color w:val="auto"/>
+          <w:lang w:val="en-US" w:eastAsia="zh-CN"/>
+        </w:rPr>
+      </w:pPr>
+      <w:r>
+        <w:rPr>
+          <w:rFonts w:hint="eastAsia"/>
+          <w:b w:val="0"/>
+          <w:bCs w:val="0"/>
+          <w:color w:val="auto"/>
+          <w:lang w:val="en-US" w:eastAsia="zh-CN"/>
+        </w:rPr>
+        <w:t>把icon全部换成图标算了……</w:t>
+      </w:r>
+    </w:p>
+    <w:p>
+      <w:pPr>
+        <w:rPr>
+          <w:rFonts w:hint="eastAsia"/>
+          <w:b w:val="0"/>
+          <w:bCs w:val="0"/>
+          <w:color w:val="auto"/>
+          <w:lang w:val="en-US" w:eastAsia="zh-CN"/>
+        </w:rPr>
+      </w:pPr>
+      <w:r>
+        <w:rPr>
+          <w:rFonts w:hint="eastAsia"/>
+          <w:b w:val="0"/>
+          <w:bCs w:val="0"/>
+          <w:color w:val="auto"/>
+          <w:lang w:val="en-US" w:eastAsia="zh-CN"/>
+        </w:rPr>
+        <w:t>使用ImageView，可以让图片自动缩放</w:t>
+      </w:r>
+    </w:p>
+    <w:p>
+      <w:pPr>
+        <w:rPr>
+          <w:rFonts w:hint="eastAsia"/>
+          <w:b w:val="0"/>
+          <w:bCs w:val="0"/>
+          <w:color w:val="auto"/>
+          <w:lang w:val="en-US" w:eastAsia="zh-CN"/>
+        </w:rPr>
+      </w:pPr>
+      <w:r>
+        <w:rPr>
+          <w:rFonts w:hint="eastAsia"/>
+          <w:b w:val="0"/>
+          <w:bCs w:val="0"/>
+          <w:color w:val="auto"/>
+          <w:lang w:val="en-US" w:eastAsia="zh-CN"/>
+        </w:rPr>
+        <w:t>res中所有资源文件名统统小写（layout,font,drawable……）</w:t>
+      </w:r>
+    </w:p>
+    <w:p>
+      <w:pPr>
+        <w:rPr>
+          <w:rFonts w:hint="eastAsia"/>
+          <w:b w:val="0"/>
+          <w:bCs w:val="0"/>
+          <w:color w:val="auto"/>
+          <w:lang w:val="en-US" w:eastAsia="zh-CN"/>
+        </w:rPr>
+      </w:pPr>
+      <w:r>
+        <w:rPr>
+          <w:rFonts w:hint="eastAsia"/>
+          <w:b w:val="0"/>
+          <w:bCs w:val="0"/>
+          <w:color w:val="auto"/>
+          <w:lang w:val="en-US" w:eastAsia="zh-CN"/>
+        </w:rPr>
+        <w:t>不要随便删除res中的文件</w:t>
+      </w:r>
+    </w:p>
+    <w:p>
+      <w:pPr>
+        <w:rPr>
+          <w:rFonts w:hint="eastAsia"/>
+          <w:b w:val="0"/>
+          <w:bCs w:val="0"/>
+          <w:color w:val="auto"/>
+          <w:lang w:val="en-US" w:eastAsia="zh-CN"/>
+        </w:rPr>
+      </w:pPr>
+      <w:r>
+        <w:rPr>
+          <w:rFonts w:hint="eastAsia"/>
+          <w:b w:val="0"/>
+          <w:bCs w:val="0"/>
+          <w:color w:val="auto"/>
+          <w:lang w:val="en-US" w:eastAsia="zh-CN"/>
+        </w:rPr>
+        <w:t>4.4测试ok，但是about还是盖住Menu……</w:t>
+      </w:r>
+    </w:p>
+    <w:p>
+      <w:pPr>
+        <w:rPr>
+          <w:rFonts w:hint="eastAsia"/>
+          <w:b w:val="0"/>
+          <w:bCs w:val="0"/>
+          <w:color w:val="auto"/>
+          <w:lang w:val="en-US" w:eastAsia="zh-CN"/>
+        </w:rPr>
+      </w:pPr>
+    </w:p>
+    <w:p>
+      <w:pPr>
+        <w:rPr>
+          <w:rFonts w:hint="eastAsia"/>
+          <w:b w:val="0"/>
+          <w:bCs w:val="0"/>
+          <w:color w:val="auto"/>
+          <w:lang w:val="en-US" w:eastAsia="zh-CN"/>
+        </w:rPr>
+      </w:pPr>
+      <w:r>
+        <w:rPr>
+          <w:rFonts w:hint="eastAsia"/>
+          <w:b w:val="0"/>
+          <w:bCs w:val="0"/>
+          <w:color w:val="auto"/>
+          <w:lang w:val="en-US" w:eastAsia="zh-CN"/>
+        </w:rPr>
+        <w:t>森维发现的一个bug：创建Homework时不设deadline，查看时再设会崩……</w:t>
+      </w:r>
+    </w:p>
+    <w:p>
+      <w:pPr>
+        <w:rPr>
+          <w:rFonts w:hint="eastAsia"/>
+          <w:b w:val="0"/>
+          <w:bCs w:val="0"/>
+          <w:color w:val="auto"/>
+          <w:lang w:val="en-US" w:eastAsia="zh-CN"/>
+        </w:rPr>
+      </w:pPr>
+      <w:r>
+        <w:rPr>
+          <w:rFonts w:hint="eastAsia"/>
+          <w:b w:val="0"/>
+          <w:bCs w:val="0"/>
+          <w:color w:val="auto"/>
+          <w:lang w:val="en-US" w:eastAsia="zh-CN"/>
+        </w:rPr>
+        <w:t>已解决</w:t>
+      </w:r>
+    </w:p>
+    <w:p>
+      <w:pPr>
+        <w:rPr>
+          <w:rFonts w:hint="eastAsia"/>
+          <w:b w:val="0"/>
+          <w:bCs w:val="0"/>
+          <w:color w:val="auto"/>
+          <w:lang w:val="en-US" w:eastAsia="zh-CN"/>
+        </w:rPr>
+      </w:pPr>
       <w:bookmarkStart w:id="0" w:name="_GoBack"/>
       <w:bookmarkEnd w:id="0"/>
     </w:p>
@@ -3001,19 +3562,19 @@
     <w:lsdException w:unhideWhenUsed="0" w:uiPriority="0" w:semiHidden="0" w:name="Body Text Indent 3"/>
     <w:lsdException w:unhideWhenUsed="0" w:uiPriority="0" w:semiHidden="0" w:name="Block Text"/>
     <w:lsdException w:unhideWhenUsed="0" w:uiPriority="0" w:semiHidden="0" w:name="Hyperlink"/>
-    <w:lsdException w:unhideWhenUsed="0" w:uiPriority="0" w:semiHidden="0" w:name="FollowedHyperlink"/>
+    <w:lsdException w:qFormat="1" w:unhideWhenUsed="0" w:uiPriority="0" w:semiHidden="0" w:name="FollowedHyperlink"/>
     <w:lsdException w:qFormat="1" w:unhideWhenUsed="0" w:uiPriority="0" w:semiHidden="0" w:name="Strong"/>
     <w:lsdException w:qFormat="1" w:unhideWhenUsed="0" w:uiPriority="0" w:semiHidden="0" w:name="Emphasis"/>
     <w:lsdException w:unhideWhenUsed="0" w:uiPriority="0" w:semiHidden="0" w:name="Document Map"/>
     <w:lsdException w:unhideWhenUsed="0" w:uiPriority="0" w:semiHidden="0" w:name="Plain Text"/>
     <w:lsdException w:unhideWhenUsed="0" w:uiPriority="0" w:semiHidden="0" w:name="E-mail Signature"/>
-    <w:lsdException w:unhideWhenUsed="0" w:uiPriority="0" w:semiHidden="0" w:name="Normal (Web)"/>
+    <w:lsdException w:qFormat="1" w:unhideWhenUsed="0" w:uiPriority="0" w:semiHidden="0" w:name="Normal (Web)"/>
     <w:lsdException w:unhideWhenUsed="0" w:uiPriority="0" w:semiHidden="0" w:name="HTML Acronym"/>
     <w:lsdException w:unhideWhenUsed="0" w:uiPriority="0" w:semiHidden="0" w:name="HTML Address"/>
-    <w:lsdException w:unhideWhenUsed="0" w:uiPriority="0" w:semiHidden="0" w:name="HTML Cite"/>
+    <w:lsdException w:qFormat="1" w:unhideWhenUsed="0" w:uiPriority="0" w:semiHidden="0" w:name="HTML Cite"/>
     <w:lsdException w:unhideWhenUsed="0" w:uiPriority="0" w:semiHidden="0" w:name="HTML Code"/>
-    <w:lsdException w:unhideWhenUsed="0" w:uiPriority="0" w:semiHidden="0" w:name="HTML Definition"/>
-    <w:lsdException w:unhideWhenUsed="0" w:uiPriority="0" w:semiHidden="0" w:name="HTML Keyboard"/>
+    <w:lsdException w:qFormat="1" w:unhideWhenUsed="0" w:uiPriority="0" w:semiHidden="0" w:name="HTML Definition"/>
+    <w:lsdException w:qFormat="1" w:unhideWhenUsed="0" w:uiPriority="0" w:semiHidden="0" w:name="HTML Keyboard"/>
     <w:lsdException w:qFormat="1" w:unhideWhenUsed="0" w:uiPriority="0" w:semiHidden="0" w:name="HTML Preformatted"/>
     <w:lsdException w:unhideWhenUsed="0" w:uiPriority="0" w:semiHidden="0" w:name="HTML Sample"/>
     <w:lsdException w:unhideWhenUsed="0" w:uiPriority="0" w:semiHidden="0" w:name="HTML Typewriter"/>
@@ -3239,6 +3800,7 @@
   <w:style w:type="paragraph" w:styleId="3">
     <w:name w:val="Normal (Web)"/>
     <w:basedOn w:val="1"/>
+    <w:qFormat/>
     <w:uiPriority w:val="0"/>
     <w:pPr>
       <w:pBdr>
@@ -3269,6 +3831,7 @@
   <w:style w:type="character" w:styleId="6">
     <w:name w:val="FollowedHyperlink"/>
     <w:basedOn w:val="4"/>
+    <w:qFormat/>
     <w:uiPriority w:val="0"/>
     <w:rPr>
       <w:color w:val="4F4F4F"/>
@@ -3284,6 +3847,7 @@
   <w:style w:type="character" w:styleId="8">
     <w:name w:val="HTML Definition"/>
     <w:basedOn w:val="4"/>
+    <w:qFormat/>
     <w:uiPriority w:val="0"/>
     <w:rPr>
       <w:i/>
@@ -3313,6 +3877,7 @@
   <w:style w:type="character" w:styleId="11">
     <w:name w:val="HTML Cite"/>
     <w:basedOn w:val="4"/>
+    <w:qFormat/>
     <w:uiPriority w:val="0"/>
     <w:rPr>
       <w:color w:val="000000"/>
@@ -3323,6 +3888,7 @@
   <w:style w:type="character" w:styleId="12">
     <w:name w:val="HTML Keyboard"/>
     <w:basedOn w:val="4"/>
+    <w:qFormat/>
     <w:uiPriority w:val="0"/>
     <w:rPr>
       <w:rFonts w:ascii="Monaco" w:hAnsi="Monaco" w:eastAsia="Monaco" w:cs="Monaco"/>
@@ -3343,6 +3909,7 @@
   <w:style w:type="character" w:customStyle="1" w:styleId="15">
     <w:name w:val="ico"/>
     <w:basedOn w:val="4"/>
+    <w:qFormat/>
     <w:uiPriority w:val="0"/>
   </w:style>
   <w:style w:type="character" w:customStyle="1" w:styleId="16">
@@ -3371,6 +3938,7 @@
   <w:style w:type="character" w:customStyle="1" w:styleId="19">
     <w:name w:val="iconbox2"/>
     <w:basedOn w:val="4"/>
+    <w:qFormat/>
     <w:uiPriority w:val="0"/>
   </w:style>
   <w:style w:type="character" w:customStyle="1" w:styleId="20">

--- a/开发日志.docx
+++ b/开发日志.docx
@@ -3453,6 +3453,376 @@
           <w:lang w:val="en-US" w:eastAsia="zh-CN"/>
         </w:rPr>
       </w:pPr>
+    </w:p>
+    <w:p>
+      <w:pPr>
+        <w:rPr>
+          <w:rFonts w:hint="eastAsia"/>
+          <w:b w:val="0"/>
+          <w:bCs w:val="0"/>
+          <w:color w:val="auto"/>
+          <w:lang w:val="en-US" w:eastAsia="zh-CN"/>
+        </w:rPr>
+      </w:pPr>
+      <w:r>
+        <w:rPr>
+          <w:rFonts w:hint="eastAsia"/>
+          <w:b w:val="0"/>
+          <w:bCs w:val="0"/>
+          <w:color w:val="auto"/>
+          <w:lang w:val="en-US" w:eastAsia="zh-CN"/>
+        </w:rPr>
+        <w:t>4.4突然显示正常（颜色、hint）……</w:t>
+      </w:r>
+    </w:p>
+    <w:p>
+      <w:pPr>
+        <w:rPr>
+          <w:rFonts w:hint="eastAsia"/>
+          <w:b w:val="0"/>
+          <w:bCs w:val="0"/>
+          <w:color w:val="auto"/>
+          <w:lang w:val="en-US" w:eastAsia="zh-CN"/>
+        </w:rPr>
+      </w:pPr>
+    </w:p>
+    <w:p>
+      <w:pPr>
+        <w:rPr>
+          <w:rFonts w:hint="eastAsia"/>
+          <w:b w:val="0"/>
+          <w:bCs w:val="0"/>
+          <w:color w:val="auto"/>
+          <w:lang w:val="en-US" w:eastAsia="zh-CN"/>
+        </w:rPr>
+      </w:pPr>
+      <w:r>
+        <w:rPr>
+          <w:rFonts w:hint="eastAsia"/>
+          <w:b w:val="0"/>
+          <w:bCs w:val="0"/>
+          <w:color w:val="auto"/>
+          <w:lang w:val="en-US" w:eastAsia="zh-CN"/>
+        </w:rPr>
+        <w:t>1月27日</w:t>
+      </w:r>
+    </w:p>
+    <w:p>
+      <w:pPr>
+        <w:rPr>
+          <w:rFonts w:hint="eastAsia"/>
+          <w:b w:val="0"/>
+          <w:bCs w:val="0"/>
+          <w:color w:val="auto"/>
+          <w:lang w:val="en-US" w:eastAsia="zh-CN"/>
+        </w:rPr>
+      </w:pPr>
+      <w:r>
+        <w:rPr>
+          <w:rFonts w:hint="eastAsia"/>
+          <w:b w:val="0"/>
+          <w:bCs w:val="0"/>
+          <w:color w:val="auto"/>
+          <w:lang w:val="en-US" w:eastAsia="zh-CN"/>
+        </w:rPr>
+        <w:t>添加最后一项功能，筛选分类（主界面中）</w:t>
+      </w:r>
+    </w:p>
+    <w:p>
+      <w:pPr>
+        <w:rPr>
+          <w:rFonts w:hint="eastAsia"/>
+          <w:b w:val="0"/>
+          <w:bCs w:val="0"/>
+          <w:color w:val="auto"/>
+          <w:lang w:val="en-US" w:eastAsia="zh-CN"/>
+        </w:rPr>
+      </w:pPr>
+      <w:r>
+        <w:rPr>
+          <w:rFonts w:hint="eastAsia"/>
+          <w:b w:val="0"/>
+          <w:bCs w:val="0"/>
+          <w:color w:val="auto"/>
+          <w:lang w:val="en-US" w:eastAsia="zh-CN"/>
+        </w:rPr>
+        <w:t>主界面添加selectButton，与原有的addButton合并到一个LinearLayout中</w:t>
+      </w:r>
+    </w:p>
+    <w:p>
+      <w:pPr>
+        <w:rPr>
+          <w:rFonts w:hint="eastAsia"/>
+          <w:b w:val="0"/>
+          <w:bCs w:val="0"/>
+          <w:color w:val="auto"/>
+          <w:lang w:val="en-US" w:eastAsia="zh-CN"/>
+        </w:rPr>
+      </w:pPr>
+      <w:r>
+        <w:rPr>
+          <w:rFonts w:hint="eastAsia"/>
+          <w:b w:val="0"/>
+          <w:bCs w:val="0"/>
+          <w:color w:val="auto"/>
+          <w:lang w:val="en-US" w:eastAsia="zh-CN"/>
+        </w:rPr>
+        <w:t>相应地修改DataSource类，把get方法细化为每种类型有一个无参数的get和一个带参数的get，原来的get方法改名为getAll</w:t>
+      </w:r>
+    </w:p>
+    <w:p>
+      <w:pPr>
+        <w:rPr>
+          <w:rFonts w:hint="eastAsia"/>
+          <w:b w:val="0"/>
+          <w:bCs w:val="0"/>
+          <w:color w:val="auto"/>
+          <w:lang w:val="en-US" w:eastAsia="zh-CN"/>
+        </w:rPr>
+      </w:pPr>
+      <w:r>
+        <w:rPr>
+          <w:rFonts w:hint="eastAsia"/>
+          <w:b w:val="0"/>
+          <w:bCs w:val="0"/>
+          <w:color w:val="auto"/>
+          <w:lang w:val="en-US" w:eastAsia="zh-CN"/>
+        </w:rPr>
+        <w:t>筛选对话框应为复选框</w:t>
+      </w:r>
+    </w:p>
+    <w:p>
+      <w:pPr>
+        <w:rPr>
+          <w:rFonts w:hint="eastAsia"/>
+          <w:b w:val="0"/>
+          <w:bCs w:val="0"/>
+          <w:color w:val="auto"/>
+          <w:lang w:val="en-US" w:eastAsia="zh-CN"/>
+        </w:rPr>
+      </w:pPr>
+      <w:r>
+        <w:rPr>
+          <w:rFonts w:hint="eastAsia"/>
+          <w:b w:val="0"/>
+          <w:bCs w:val="0"/>
+          <w:color w:val="auto"/>
+          <w:lang w:val="en-US" w:eastAsia="zh-CN"/>
+        </w:rPr>
+        <w:t>Note类增加静态方法getTypeCount，返回记录类型个数</w:t>
+      </w:r>
+    </w:p>
+    <w:p>
+      <w:pPr>
+        <w:rPr>
+          <w:rFonts w:hint="eastAsia"/>
+          <w:b w:val="0"/>
+          <w:bCs w:val="0"/>
+          <w:color w:val="auto"/>
+          <w:lang w:val="en-US" w:eastAsia="zh-CN"/>
+        </w:rPr>
+      </w:pPr>
+      <w:r>
+        <w:rPr>
+          <w:rFonts w:hint="eastAsia"/>
+          <w:b w:val="0"/>
+          <w:bCs w:val="0"/>
+          <w:color w:val="auto"/>
+          <w:lang w:val="en-US" w:eastAsia="zh-CN"/>
+        </w:rPr>
+        <w:t>筛选分类已实现</w:t>
+      </w:r>
+    </w:p>
+    <w:p>
+      <w:pPr>
+        <w:rPr>
+          <w:rFonts w:hint="eastAsia"/>
+          <w:b w:val="0"/>
+          <w:bCs w:val="0"/>
+          <w:color w:val="auto"/>
+          <w:lang w:val="en-US" w:eastAsia="zh-CN"/>
+        </w:rPr>
+      </w:pPr>
+    </w:p>
+    <w:p>
+      <w:pPr>
+        <w:rPr>
+          <w:rFonts w:hint="eastAsia"/>
+          <w:b w:val="0"/>
+          <w:bCs w:val="0"/>
+          <w:color w:val="auto"/>
+          <w:lang w:val="en-US" w:eastAsia="zh-CN"/>
+        </w:rPr>
+      </w:pPr>
+      <w:r>
+        <w:rPr>
+          <w:rFonts w:hint="eastAsia"/>
+          <w:b w:val="0"/>
+          <w:bCs w:val="0"/>
+          <w:color w:val="auto"/>
+          <w:lang w:val="en-US" w:eastAsia="zh-CN"/>
+        </w:rPr>
+        <w:t>设置所有listview项的themeText为singleLine，ellipsize默认就是end</w:t>
+      </w:r>
+    </w:p>
+    <w:p>
+      <w:pPr>
+        <w:rPr>
+          <w:rFonts w:hint="eastAsia"/>
+          <w:b w:val="0"/>
+          <w:bCs w:val="0"/>
+          <w:color w:val="auto"/>
+          <w:lang w:val="en-US" w:eastAsia="zh-CN"/>
+        </w:rPr>
+      </w:pPr>
+    </w:p>
+    <w:p>
+      <w:pPr>
+        <w:rPr>
+          <w:rFonts w:hint="eastAsia"/>
+          <w:b w:val="0"/>
+          <w:bCs w:val="0"/>
+          <w:color w:val="auto"/>
+          <w:lang w:val="en-US" w:eastAsia="zh-CN"/>
+        </w:rPr>
+      </w:pPr>
+      <w:r>
+        <w:rPr>
+          <w:rFonts w:hint="eastAsia"/>
+          <w:b w:val="0"/>
+          <w:bCs w:val="0"/>
+          <w:color w:val="auto"/>
+          <w:lang w:val="en-US" w:eastAsia="zh-CN"/>
+        </w:rPr>
+        <w:t>给搜索框添加一个删除按钮，点击后清空</w:t>
+      </w:r>
+    </w:p>
+    <w:p>
+      <w:pPr>
+        <w:rPr>
+          <w:rFonts w:hint="eastAsia"/>
+          <w:b w:val="0"/>
+          <w:bCs w:val="0"/>
+          <w:color w:val="auto"/>
+          <w:lang w:val="en-US" w:eastAsia="zh-CN"/>
+        </w:rPr>
+      </w:pPr>
+      <w:r>
+        <w:rPr>
+          <w:rFonts w:hint="eastAsia"/>
+          <w:b w:val="0"/>
+          <w:bCs w:val="0"/>
+          <w:color w:val="auto"/>
+          <w:lang w:val="en-US" w:eastAsia="zh-CN"/>
+        </w:rPr>
+        <w:t>添加一个ImageView，与searchText合并入一个ConstraintLayout</w:t>
+      </w:r>
+    </w:p>
+    <w:p>
+      <w:pPr>
+        <w:rPr>
+          <w:rFonts w:hint="eastAsia"/>
+          <w:b w:val="0"/>
+          <w:bCs w:val="0"/>
+          <w:color w:val="auto"/>
+          <w:lang w:val="en-US" w:eastAsia="zh-CN"/>
+        </w:rPr>
+      </w:pPr>
+      <w:r>
+        <w:rPr>
+          <w:rFonts w:hint="eastAsia"/>
+          <w:b w:val="0"/>
+          <w:bCs w:val="0"/>
+          <w:color w:val="auto"/>
+          <w:lang w:val="en-US" w:eastAsia="zh-CN"/>
+        </w:rPr>
+        <w:t>问题:在searchText中输入时，ImageView时大时小……</w:t>
+      </w:r>
+    </w:p>
+    <w:p>
+      <w:pPr>
+        <w:rPr>
+          <w:rFonts w:hint="eastAsia"/>
+          <w:b w:val="0"/>
+          <w:bCs w:val="0"/>
+          <w:color w:val="auto"/>
+          <w:lang w:val="en-US" w:eastAsia="zh-CN"/>
+        </w:rPr>
+      </w:pPr>
+      <w:r>
+        <w:rPr>
+          <w:rFonts w:hint="eastAsia"/>
+          <w:b w:val="0"/>
+          <w:bCs w:val="0"/>
+          <w:color w:val="auto"/>
+          <w:lang w:val="en-US" w:eastAsia="zh-CN"/>
+        </w:rPr>
+        <w:t>把ConstraintLayout的高度设置为定值即可</w:t>
+      </w:r>
+    </w:p>
+    <w:p>
+      <w:pPr>
+        <w:rPr>
+          <w:rFonts w:hint="eastAsia"/>
+          <w:b w:val="0"/>
+          <w:bCs w:val="0"/>
+          <w:color w:val="auto"/>
+          <w:lang w:val="en-US" w:eastAsia="zh-CN"/>
+        </w:rPr>
+      </w:pPr>
+    </w:p>
+    <w:p>
+      <w:pPr>
+        <w:rPr>
+          <w:rFonts w:hint="eastAsia"/>
+          <w:b w:val="0"/>
+          <w:bCs w:val="0"/>
+          <w:color w:val="auto"/>
+          <w:lang w:val="en-US" w:eastAsia="zh-CN"/>
+        </w:rPr>
+      </w:pPr>
+      <w:r>
+        <w:rPr>
+          <w:rFonts w:hint="eastAsia"/>
+          <w:b w:val="0"/>
+          <w:bCs w:val="0"/>
+          <w:color w:val="auto"/>
+          <w:lang w:val="en-US" w:eastAsia="zh-CN"/>
+        </w:rPr>
+        <w:t>4.4上cursive字体也显示不出来……不过默认的那个效果还可以</w:t>
+      </w:r>
+    </w:p>
+    <w:p>
+      <w:pPr>
+        <w:rPr>
+          <w:rFonts w:hint="eastAsia"/>
+          <w:b w:val="0"/>
+          <w:bCs w:val="0"/>
+          <w:color w:val="auto"/>
+          <w:lang w:val="en-US" w:eastAsia="zh-CN"/>
+        </w:rPr>
+      </w:pPr>
+    </w:p>
+    <w:p>
+      <w:pPr>
+        <w:rPr>
+          <w:rFonts w:hint="eastAsia"/>
+          <w:b w:val="0"/>
+          <w:bCs w:val="0"/>
+          <w:color w:val="auto"/>
+          <w:lang w:val="en-US" w:eastAsia="zh-CN"/>
+        </w:rPr>
+      </w:pPr>
+      <w:r>
+        <w:rPr>
+          <w:rFonts w:hint="eastAsia"/>
+          <w:b w:val="0"/>
+          <w:bCs w:val="0"/>
+          <w:color w:val="auto"/>
+          <w:lang w:val="en-US" w:eastAsia="zh-CN"/>
+        </w:rPr>
+        <w:t>修改Note类的compareTo方法，对于Homework类型的记录使用deadline进行排序。相应修改DataSource的insertHomework方法，使用deadline比较，进而插入到数据集中的正确位置。重写Homework类的getDate()方法，返回deadline，便于前述方法使用。</w:t>
+      </w:r>
       <w:bookmarkStart w:id="0" w:name="_GoBack"/>
       <w:bookmarkEnd w:id="0"/>
     </w:p>
